--- a/Dokumente/Projektdokumentation_3d_Portfolio_Abschlussarbeit_ZLI.docx
+++ b/Dokumente/Projektdokumentation_3d_Portfolio_Abschlussarbeit_ZLI.docx
@@ -5885,6 +5885,25 @@
       <w:bookmarkEnd w:id="10"/>
     </w:p>
     <w:p>
+      <w:r>
+        <w:t xml:space="preserve">Netlify (https://www.netlify.com/): Netlify bietet ein einfaches und leistungsstarkes Hosting für statische Webseiten. Es ermöglicht dir, deine Webseite direkt aus einem Git-Repository </w:t>
+      </w:r>
+      <w:r>
+        <w:lastRenderedPageBreak/>
+        <w:t>zu deployen und bietet Funktionen wie Continuous Deployment, automatische Skalierung und ein globales CDN.</w:t>
+      </w:r>
+    </w:p>
+    <w:p>
+      <w:r>
+        <w:t>Heroku (https://www.heroku.com/): Heroku ist eine Plattform-as-a-Service (PaaS), die dir ermöglicht, Webanwendungen schnell und einfach zu deployen. Es unterstützt verschiedene Programmiersprachen und Frameworks und bietet Funktionen wie Skalierung, Logging und Überwachung.</w:t>
+      </w:r>
+    </w:p>
+    <w:p>
+      <w:r>
+        <w:t>GitHub Pages (https://pages.github.com/): GitHub Pages ist eine integrierte Funktion von GitHub, mit der du statische Webseiten direkt aus einem GitHub-Repository hosten kannst. Es ist einfach einzurichten und bietet eine nahtlose Integration mit Git. Du kannst eine eigene Domain verwenden oder eine Subdomain von github.io nutzen.</w:t>
+      </w:r>
+    </w:p>
+    <w:p>
       <w:pPr>
         <w:rPr>
           <w:rFonts w:eastAsiaTheme="majorEastAsia" w:cstheme="majorBidi"/>
@@ -5893,6 +5912,21 @@
           <w:szCs w:val="32"/>
         </w:rPr>
       </w:pPr>
+      <w:r>
+        <w:t>Hostinger (</w:t>
+      </w:r>
+      <w:r>
+        <w:t>https://</w:t>
+      </w:r>
+      <w:r>
+        <w:t>hostinger.com</w:t>
+      </w:r>
+      <w:r>
+        <w:t>/</w:t>
+      </w:r>
+      <w:r>
+        <w:t>): Hostinger ist ein bekannter Webhosting-Anbieter, der eine breite Palette von Hosting-Optionen bietet. Sie bieten eine einfache und benutzerfreundliche Plattform zum Deployment von Webseiten.</w:t>
+      </w:r>
       <w:r>
         <w:br w:type="page"/>
       </w:r>

--- a/Dokumente/Projektdokumentation_3d_Portfolio_Abschlussarbeit_ZLI.docx
+++ b/Dokumente/Projektdokumentation_3d_Portfolio_Abschlussarbeit_ZLI.docx
@@ -247,12 +247,21 @@
                 <w:szCs w:val="24"/>
               </w:rPr>
             </w:pPr>
+            <w:proofErr w:type="spellStart"/>
             <w:r>
               <w:rPr>
                 <w:sz w:val="24"/>
                 <w:szCs w:val="24"/>
               </w:rPr>
-              <w:t>soxes GmbH</w:t>
+              <w:t>soxes</w:t>
+            </w:r>
+            <w:proofErr w:type="spellEnd"/>
+            <w:r>
+              <w:rPr>
+                <w:sz w:val="24"/>
+                <w:szCs w:val="24"/>
+              </w:rPr>
+              <w:t xml:space="preserve"> GmbH</w:t>
             </w:r>
           </w:p>
         </w:tc>
@@ -5274,7 +5283,15 @@
               <w:t xml:space="preserve">Lernziele </w:t>
             </w:r>
             <w:r>
-              <w:t>(Welche Kompetenzen werden angestrebt?)</w:t>
+              <w:t xml:space="preserve">(Welche Kompetenzen </w:t>
+            </w:r>
+            <w:proofErr w:type="gramStart"/>
+            <w:r>
+              <w:t>werden</w:t>
+            </w:r>
+            <w:proofErr w:type="gramEnd"/>
+            <w:r>
+              <w:t xml:space="preserve"> angestrebt?)</w:t>
             </w:r>
           </w:p>
         </w:tc>
@@ -5316,8 +5333,21 @@
               <w:sym w:font="Wingdings" w:char="F0E0"/>
             </w:r>
             <w:r>
-              <w:t xml:space="preserve"> Three.js (React), Tailwind</w:t>
-            </w:r>
+              <w:t xml:space="preserve"> Three.js (</w:t>
+            </w:r>
+            <w:proofErr w:type="spellStart"/>
+            <w:r>
+              <w:t>React</w:t>
+            </w:r>
+            <w:proofErr w:type="spellEnd"/>
+            <w:r>
+              <w:t xml:space="preserve">), </w:t>
+            </w:r>
+            <w:proofErr w:type="spellStart"/>
+            <w:r>
+              <w:t>Tailwind</w:t>
+            </w:r>
+            <w:proofErr w:type="spellEnd"/>
           </w:p>
         </w:tc>
         <w:tc>
@@ -5397,7 +5427,15 @@
               <w:sym w:font="Wingdings" w:char="F0E0"/>
             </w:r>
             <w:r>
-              <w:t xml:space="preserve"> Framer Motion</w:t>
+              <w:t xml:space="preserve"> </w:t>
+            </w:r>
+            <w:proofErr w:type="spellStart"/>
+            <w:r>
+              <w:t>Framer</w:t>
+            </w:r>
+            <w:proofErr w:type="spellEnd"/>
+            <w:r>
+              <w:t xml:space="preserve"> Motion</w:t>
             </w:r>
           </w:p>
         </w:tc>
@@ -5493,8 +5531,36 @@
                 <w:sz w:val="16"/>
                 <w:szCs w:val="16"/>
               </w:rPr>
-              <w:t>1) A = Must have</w:t>
-            </w:r>
+              <w:t xml:space="preserve">1) A = </w:t>
+            </w:r>
+            <w:proofErr w:type="spellStart"/>
+            <w:r>
+              <w:rPr>
+                <w:rFonts w:cs="Arial"/>
+                <w:sz w:val="16"/>
+                <w:szCs w:val="16"/>
+              </w:rPr>
+              <w:t>Must</w:t>
+            </w:r>
+            <w:proofErr w:type="spellEnd"/>
+            <w:r>
+              <w:rPr>
+                <w:rFonts w:cs="Arial"/>
+                <w:sz w:val="16"/>
+                <w:szCs w:val="16"/>
+              </w:rPr>
+              <w:t xml:space="preserve"> </w:t>
+            </w:r>
+            <w:proofErr w:type="spellStart"/>
+            <w:r>
+              <w:rPr>
+                <w:rFonts w:cs="Arial"/>
+                <w:sz w:val="16"/>
+                <w:szCs w:val="16"/>
+              </w:rPr>
+              <w:t>have</w:t>
+            </w:r>
+            <w:proofErr w:type="spellEnd"/>
           </w:p>
         </w:tc>
         <w:tc>
@@ -5523,7 +5589,25 @@
                 <w:sz w:val="16"/>
                 <w:szCs w:val="16"/>
               </w:rPr>
-              <w:t>B = Starkes Wunschziel, wenn irgendwie möglich</w:t>
+              <w:t xml:space="preserve">B = Starkes Wunschziel, </w:t>
+            </w:r>
+            <w:proofErr w:type="gramStart"/>
+            <w:r>
+              <w:rPr>
+                <w:rFonts w:cs="Arial"/>
+                <w:sz w:val="16"/>
+                <w:szCs w:val="16"/>
+              </w:rPr>
+              <w:t>wenn irgendwie</w:t>
+            </w:r>
+            <w:proofErr w:type="gramEnd"/>
+            <w:r>
+              <w:rPr>
+                <w:rFonts w:cs="Arial"/>
+                <w:sz w:val="16"/>
+                <w:szCs w:val="16"/>
+              </w:rPr>
+              <w:t xml:space="preserve"> möglich</w:t>
             </w:r>
           </w:p>
         </w:tc>
@@ -5553,7 +5637,43 @@
                 <w:sz w:val="16"/>
                 <w:szCs w:val="16"/>
               </w:rPr>
-              <w:t>C = “Nice to have“</w:t>
+              <w:t xml:space="preserve">C = “Nice </w:t>
+            </w:r>
+            <w:proofErr w:type="spellStart"/>
+            <w:r>
+              <w:rPr>
+                <w:rFonts w:cs="Arial"/>
+                <w:sz w:val="16"/>
+                <w:szCs w:val="16"/>
+              </w:rPr>
+              <w:t>to</w:t>
+            </w:r>
+            <w:proofErr w:type="spellEnd"/>
+            <w:r>
+              <w:rPr>
+                <w:rFonts w:cs="Arial"/>
+                <w:sz w:val="16"/>
+                <w:szCs w:val="16"/>
+              </w:rPr>
+              <w:t xml:space="preserve"> </w:t>
+            </w:r>
+            <w:proofErr w:type="spellStart"/>
+            <w:r>
+              <w:rPr>
+                <w:rFonts w:cs="Arial"/>
+                <w:sz w:val="16"/>
+                <w:szCs w:val="16"/>
+              </w:rPr>
+              <w:t>have</w:t>
+            </w:r>
+            <w:proofErr w:type="spellEnd"/>
+            <w:r>
+              <w:rPr>
+                <w:rFonts w:cs="Arial"/>
+                <w:sz w:val="16"/>
+                <w:szCs w:val="16"/>
+              </w:rPr>
+              <w:t>“</w:t>
             </w:r>
           </w:p>
         </w:tc>
@@ -5618,12 +5738,14 @@
           <w:rFonts w:ascii="Avenir Next LT Pro" w:hAnsi="Avenir Next LT Pro"/>
         </w:rPr>
       </w:pPr>
+      <w:proofErr w:type="spellStart"/>
       <w:r>
         <w:rPr>
           <w:rFonts w:ascii="Avenir Next LT Pro" w:hAnsi="Avenir Next LT Pro"/>
         </w:rPr>
         <w:t>Canva</w:t>
       </w:r>
+      <w:proofErr w:type="spellEnd"/>
     </w:p>
     <w:p>
       <w:pPr>
@@ -5636,12 +5758,14 @@
           <w:rFonts w:ascii="Avenir Next LT Pro" w:hAnsi="Avenir Next LT Pro"/>
         </w:rPr>
       </w:pPr>
+      <w:proofErr w:type="spellStart"/>
       <w:r>
         <w:rPr>
           <w:rFonts w:ascii="Avenir Next LT Pro" w:hAnsi="Avenir Next LT Pro"/>
         </w:rPr>
         <w:t>Clickup</w:t>
       </w:r>
+      <w:proofErr w:type="spellEnd"/>
     </w:p>
     <w:p>
       <w:pPr>
@@ -5691,7 +5815,17 @@
     </w:p>
     <w:p>
       <w:r>
-        <w:t>Es gibt viele verschiedene IDE's, die für die Entwicklung von Software in verschiedenen Programmiersprachen verwendet werden können. Einige der beliebtesten Optionen sind:</w:t>
+        <w:t xml:space="preserve">Es gibt viele verschiedene </w:t>
+      </w:r>
+      <w:proofErr w:type="spellStart"/>
+      <w:proofErr w:type="gramStart"/>
+      <w:r>
+        <w:t>IDE's</w:t>
+      </w:r>
+      <w:proofErr w:type="spellEnd"/>
+      <w:proofErr w:type="gramEnd"/>
+      <w:r>
+        <w:t>, die für die Entwicklung von Software in verschiedenen Programmiersprachen verwendet werden können. Einige der beliebtesten Optionen sind:</w:t>
       </w:r>
     </w:p>
     <w:p>
@@ -5723,11 +5857,19 @@
           <w:rFonts w:ascii="Avenir Next LT Pro" w:hAnsi="Avenir Next LT Pro"/>
         </w:rPr>
       </w:pPr>
+      <w:proofErr w:type="spellStart"/>
       <w:r>
         <w:rPr>
           <w:rFonts w:ascii="Avenir Next LT Pro" w:hAnsi="Avenir Next LT Pro"/>
         </w:rPr>
-        <w:t>Eclipse: Eine freie und quelloffene IDE, die für die Entwicklung von Anwendungen in verschiedenen Sprachen verwendet werden kann, darunter Java, C++ und PHP.</w:t>
+        <w:t>Eclipse</w:t>
+      </w:r>
+      <w:proofErr w:type="spellEnd"/>
+      <w:r>
+        <w:rPr>
+          <w:rFonts w:ascii="Avenir Next LT Pro" w:hAnsi="Avenir Next LT Pro"/>
+        </w:rPr>
+        <w:t>: Eine freie und quelloffene IDE, die für die Entwicklung von Anwendungen in verschiedenen Sprachen verwendet werden kann, darunter Java, C++ und PHP.</w:t>
       </w:r>
     </w:p>
     <w:p>
@@ -5741,11 +5883,47 @@
           <w:rFonts w:ascii="Avenir Next LT Pro" w:hAnsi="Avenir Next LT Pro"/>
         </w:rPr>
       </w:pPr>
+      <w:proofErr w:type="spellStart"/>
       <w:r>
         <w:rPr>
           <w:rFonts w:ascii="Avenir Next LT Pro" w:hAnsi="Avenir Next LT Pro"/>
         </w:rPr>
-        <w:t>IntelliJ IDEA: Eine kommerzielle IDE von JetBrains, die für die Entwicklung von Anwendungen in verschiedenen Sprachen verwendet werden kann, darunter Java, Kotlin, Python und Ruby.</w:t>
+        <w:t>IntelliJ</w:t>
+      </w:r>
+      <w:proofErr w:type="spellEnd"/>
+      <w:r>
+        <w:rPr>
+          <w:rFonts w:ascii="Avenir Next LT Pro" w:hAnsi="Avenir Next LT Pro"/>
+        </w:rPr>
+        <w:t xml:space="preserve"> IDEA: Eine kommerzielle IDE von </w:t>
+      </w:r>
+      <w:proofErr w:type="spellStart"/>
+      <w:r>
+        <w:rPr>
+          <w:rFonts w:ascii="Avenir Next LT Pro" w:hAnsi="Avenir Next LT Pro"/>
+        </w:rPr>
+        <w:t>JetBrains</w:t>
+      </w:r>
+      <w:proofErr w:type="spellEnd"/>
+      <w:r>
+        <w:rPr>
+          <w:rFonts w:ascii="Avenir Next LT Pro" w:hAnsi="Avenir Next LT Pro"/>
+        </w:rPr>
+        <w:t xml:space="preserve">, die für die Entwicklung von Anwendungen in verschiedenen Sprachen verwendet werden kann, darunter Java, </w:t>
+      </w:r>
+      <w:proofErr w:type="spellStart"/>
+      <w:r>
+        <w:rPr>
+          <w:rFonts w:ascii="Avenir Next LT Pro" w:hAnsi="Avenir Next LT Pro"/>
+        </w:rPr>
+        <w:t>Kotlin</w:t>
+      </w:r>
+      <w:proofErr w:type="spellEnd"/>
+      <w:r>
+        <w:rPr>
+          <w:rFonts w:ascii="Avenir Next LT Pro" w:hAnsi="Avenir Next LT Pro"/>
+        </w:rPr>
+        <w:t>, Python und Ruby.</w:t>
       </w:r>
     </w:p>
     <w:p>
@@ -5759,11 +5937,33 @@
           <w:rFonts w:ascii="Avenir Next LT Pro" w:hAnsi="Avenir Next LT Pro"/>
         </w:rPr>
       </w:pPr>
+      <w:proofErr w:type="spellStart"/>
       <w:r>
         <w:rPr>
           <w:rFonts w:ascii="Avenir Next LT Pro" w:hAnsi="Avenir Next LT Pro"/>
         </w:rPr>
-        <w:t>Xcode: Eine IDE von Apple, die für die Entwicklung von Anwendungen für das iOS- und macOS-Betriebssystem verwendet wird.</w:t>
+        <w:t>Xcode</w:t>
+      </w:r>
+      <w:proofErr w:type="spellEnd"/>
+      <w:r>
+        <w:rPr>
+          <w:rFonts w:ascii="Avenir Next LT Pro" w:hAnsi="Avenir Next LT Pro"/>
+        </w:rPr>
+        <w:t xml:space="preserve">: Eine IDE von Apple, die für die Entwicklung von Anwendungen für das iOS- und </w:t>
+      </w:r>
+      <w:proofErr w:type="spellStart"/>
+      <w:r>
+        <w:rPr>
+          <w:rFonts w:ascii="Avenir Next LT Pro" w:hAnsi="Avenir Next LT Pro"/>
+        </w:rPr>
+        <w:t>macOS</w:t>
+      </w:r>
+      <w:proofErr w:type="spellEnd"/>
+      <w:r>
+        <w:rPr>
+          <w:rFonts w:ascii="Avenir Next LT Pro" w:hAnsi="Avenir Next LT Pro"/>
+        </w:rPr>
+        <w:t>-Betriebssystem verwendet wird.</w:t>
       </w:r>
     </w:p>
     <w:p>
@@ -5810,11 +6010,19 @@
           <w:rFonts w:ascii="Avenir Next LT Pro" w:hAnsi="Avenir Next LT Pro"/>
         </w:rPr>
       </w:pPr>
+      <w:proofErr w:type="spellStart"/>
       <w:r>
         <w:rPr>
           <w:rFonts w:ascii="Avenir Next LT Pro" w:hAnsi="Avenir Next LT Pro"/>
         </w:rPr>
-        <w:t>React: Ein JavaScript-Framework, das von Facebook entwickelt wurde und häufig für die Entwicklung von Webanwendungen verwendet wird.</w:t>
+        <w:t>React</w:t>
+      </w:r>
+      <w:proofErr w:type="spellEnd"/>
+      <w:r>
+        <w:rPr>
+          <w:rFonts w:ascii="Avenir Next LT Pro" w:hAnsi="Avenir Next LT Pro"/>
+        </w:rPr>
+        <w:t>: Ein JavaScript-Framework, das von Facebook entwickelt wurde und häufig für die Entwicklung von Webanwendungen verwendet wird.</w:t>
       </w:r>
     </w:p>
     <w:p>
@@ -5879,28 +6087,107 @@
         <w:pStyle w:val="berschrift2"/>
       </w:pPr>
       <w:bookmarkStart w:id="10" w:name="_Toc137047504"/>
-      <w:r>
-        <w:t>Deployment Methoden</w:t>
+      <w:proofErr w:type="spellStart"/>
+      <w:r>
+        <w:t>Deployment</w:t>
+      </w:r>
+      <w:proofErr w:type="spellEnd"/>
+      <w:r>
+        <w:t xml:space="preserve"> Methoden</w:t>
       </w:r>
       <w:bookmarkEnd w:id="10"/>
     </w:p>
     <w:p>
-      <w:r>
-        <w:t xml:space="preserve">Netlify (https://www.netlify.com/): Netlify bietet ein einfaches und leistungsstarkes Hosting für statische Webseiten. Es ermöglicht dir, deine Webseite direkt aus einem Git-Repository </w:t>
+      <w:proofErr w:type="spellStart"/>
+      <w:r>
+        <w:t>Netlify</w:t>
+      </w:r>
+      <w:proofErr w:type="spellEnd"/>
+      <w:r>
+        <w:t xml:space="preserve"> (https://www.netlify.com/): </w:t>
+      </w:r>
+      <w:proofErr w:type="spellStart"/>
+      <w:r>
+        <w:t>Netlify</w:t>
+      </w:r>
+      <w:proofErr w:type="spellEnd"/>
+      <w:r>
+        <w:t xml:space="preserve"> bietet ein einfaches und leistungsstarkes Hosting für statische Webseiten. Es ermöglicht dir, deine Webseite direkt aus einem </w:t>
+      </w:r>
+      <w:proofErr w:type="spellStart"/>
+      <w:r>
+        <w:t>Git</w:t>
+      </w:r>
+      <w:proofErr w:type="spellEnd"/>
+      <w:r>
+        <w:t xml:space="preserve">-Repository </w:t>
       </w:r>
       <w:r>
         <w:lastRenderedPageBreak/>
-        <w:t>zu deployen und bietet Funktionen wie Continuous Deployment, automatische Skalierung und ein globales CDN.</w:t>
+        <w:t xml:space="preserve">zu deployen und bietet Funktionen wie </w:t>
+      </w:r>
+      <w:proofErr w:type="spellStart"/>
+      <w:r>
+        <w:t>Continuous</w:t>
+      </w:r>
+      <w:proofErr w:type="spellEnd"/>
+      <w:r>
+        <w:t xml:space="preserve"> </w:t>
+      </w:r>
+      <w:proofErr w:type="spellStart"/>
+      <w:r>
+        <w:t>Deployment</w:t>
+      </w:r>
+      <w:proofErr w:type="spellEnd"/>
+      <w:r>
+        <w:t>, automatische Skalierung und ein globales CDN.</w:t>
       </w:r>
     </w:p>
     <w:p>
-      <w:r>
-        <w:t>Heroku (https://www.heroku.com/): Heroku ist eine Plattform-as-a-Service (PaaS), die dir ermöglicht, Webanwendungen schnell und einfach zu deployen. Es unterstützt verschiedene Programmiersprachen und Frameworks und bietet Funktionen wie Skalierung, Logging und Überwachung.</w:t>
+      <w:proofErr w:type="spellStart"/>
+      <w:r>
+        <w:t>Heroku</w:t>
+      </w:r>
+      <w:proofErr w:type="spellEnd"/>
+      <w:r>
+        <w:t xml:space="preserve"> (https://www.heroku.com/): </w:t>
+      </w:r>
+      <w:proofErr w:type="spellStart"/>
+      <w:r>
+        <w:t>Heroku</w:t>
+      </w:r>
+      <w:proofErr w:type="spellEnd"/>
+      <w:r>
+        <w:t xml:space="preserve"> ist eine Plattform-</w:t>
+      </w:r>
+      <w:proofErr w:type="spellStart"/>
+      <w:r>
+        <w:t>as</w:t>
+      </w:r>
+      <w:proofErr w:type="spellEnd"/>
+      <w:r>
+        <w:t xml:space="preserve">-a-Service (PaaS), die dir ermöglicht, Webanwendungen schnell und einfach zu deployen. Es unterstützt verschiedene Programmiersprachen und Frameworks und bietet Funktionen wie Skalierung, </w:t>
+      </w:r>
+      <w:proofErr w:type="spellStart"/>
+      <w:r>
+        <w:t>Logging</w:t>
+      </w:r>
+      <w:proofErr w:type="spellEnd"/>
+      <w:r>
+        <w:t xml:space="preserve"> und Überwachung.</w:t>
       </w:r>
     </w:p>
     <w:p>
       <w:r>
-        <w:t>GitHub Pages (https://pages.github.com/): GitHub Pages ist eine integrierte Funktion von GitHub, mit der du statische Webseiten direkt aus einem GitHub-Repository hosten kannst. Es ist einfach einzurichten und bietet eine nahtlose Integration mit Git. Du kannst eine eigene Domain verwenden oder eine Subdomain von github.io nutzen.</w:t>
+        <w:t xml:space="preserve">GitHub Pages (https://pages.github.com/): GitHub Pages ist eine integrierte Funktion von GitHub, mit der du statische Webseiten direkt aus einem GitHub-Repository hosten kannst. Es ist einfach einzurichten und bietet eine nahtlose Integration mit </w:t>
+      </w:r>
+      <w:proofErr w:type="spellStart"/>
+      <w:r>
+        <w:t>Git</w:t>
+      </w:r>
+      <w:proofErr w:type="spellEnd"/>
+      <w:r>
+        <w:t>. Du kannst eine eigene Domain verwenden oder eine Subdomain von github.io nutzen.</w:t>
       </w:r>
     </w:p>
     <w:p>
@@ -5912,8 +6199,13 @@
           <w:szCs w:val="32"/>
         </w:rPr>
       </w:pPr>
-      <w:r>
-        <w:t>Hostinger (</w:t>
+      <w:proofErr w:type="spellStart"/>
+      <w:r>
+        <w:t>Hostinger</w:t>
+      </w:r>
+      <w:proofErr w:type="spellEnd"/>
+      <w:r>
+        <w:t xml:space="preserve"> (</w:t>
       </w:r>
       <w:r>
         <w:t>https://</w:t>
@@ -5925,7 +6217,23 @@
         <w:t>/</w:t>
       </w:r>
       <w:r>
-        <w:t>): Hostinger ist ein bekannter Webhosting-Anbieter, der eine breite Palette von Hosting-Optionen bietet. Sie bieten eine einfache und benutzerfreundliche Plattform zum Deployment von Webseiten.</w:t>
+        <w:t xml:space="preserve">): </w:t>
+      </w:r>
+      <w:proofErr w:type="spellStart"/>
+      <w:r>
+        <w:t>Hostinger</w:t>
+      </w:r>
+      <w:proofErr w:type="spellEnd"/>
+      <w:r>
+        <w:t xml:space="preserve"> ist ein bekannter Webhosting-Anbieter, der eine breite Palette von Hosting-Optionen bietet. Sie bieten eine einfache und benutzerfreundliche Plattform zum </w:t>
+      </w:r>
+      <w:proofErr w:type="spellStart"/>
+      <w:r>
+        <w:t>Deployment</w:t>
+      </w:r>
+      <w:proofErr w:type="spellEnd"/>
+      <w:r>
+        <w:t xml:space="preserve"> von Webseiten.</w:t>
       </w:r>
       <w:r>
         <w:br w:type="page"/>
@@ -6436,7 +6744,25 @@
                 <w:b w:val="0"/>
                 <w:bCs w:val="0"/>
               </w:rPr>
-              <w:t>Integration von Tailwind CSS</w:t>
+              <w:t xml:space="preserve">Integration von </w:t>
+            </w:r>
+            <w:proofErr w:type="spellStart"/>
+            <w:r>
+              <w:rPr>
+                <w:rFonts w:cstheme="minorHAnsi"/>
+                <w:b w:val="0"/>
+                <w:bCs w:val="0"/>
+              </w:rPr>
+              <w:t>Tailwind</w:t>
+            </w:r>
+            <w:proofErr w:type="spellEnd"/>
+            <w:r>
+              <w:rPr>
+                <w:rFonts w:cstheme="minorHAnsi"/>
+                <w:b w:val="0"/>
+                <w:bCs w:val="0"/>
+              </w:rPr>
+              <w:t xml:space="preserve"> CSS</w:t>
             </w:r>
           </w:p>
         </w:tc>
@@ -6458,7 +6784,21 @@
               <w:rPr>
                 <w:rFonts w:cstheme="minorHAnsi"/>
               </w:rPr>
-              <w:t>Einbindung von Tailwind CSS für das Styling und die Anpassung des Designs</w:t>
+              <w:t xml:space="preserve">Einbindung von </w:t>
+            </w:r>
+            <w:proofErr w:type="spellStart"/>
+            <w:r>
+              <w:rPr>
+                <w:rFonts w:cstheme="minorHAnsi"/>
+              </w:rPr>
+              <w:t>Tailwind</w:t>
+            </w:r>
+            <w:proofErr w:type="spellEnd"/>
+            <w:r>
+              <w:rPr>
+                <w:rFonts w:cstheme="minorHAnsi"/>
+              </w:rPr>
+              <w:t xml:space="preserve"> CSS für das Styling und die Anpassung des Designs</w:t>
             </w:r>
           </w:p>
         </w:tc>
@@ -6535,7 +6875,21 @@
               <w:rPr>
                 <w:rFonts w:cstheme="minorHAnsi"/>
               </w:rPr>
-              <w:t>Konfiguration des Kontaktformulars mit EmailJS zur Kommunikation mit dem Website-Inhaber</w:t>
+              <w:t xml:space="preserve">Konfiguration des Kontaktformulars mit </w:t>
+            </w:r>
+            <w:proofErr w:type="spellStart"/>
+            <w:r>
+              <w:rPr>
+                <w:rFonts w:cstheme="minorHAnsi"/>
+              </w:rPr>
+              <w:t>EmailJS</w:t>
+            </w:r>
+            <w:proofErr w:type="spellEnd"/>
+            <w:r>
+              <w:rPr>
+                <w:rFonts w:cstheme="minorHAnsi"/>
+              </w:rPr>
+              <w:t xml:space="preserve"> zur Kommunikation mit dem Website-Inhaber</w:t>
             </w:r>
           </w:p>
         </w:tc>
@@ -6611,7 +6965,21 @@
               <w:rPr>
                 <w:rFonts w:cstheme="minorHAnsi"/>
               </w:rPr>
-              <w:t>Einbau von Framer Motion für ansprechende Animationen auf der Website</w:t>
+              <w:t xml:space="preserve">Einbau von </w:t>
+            </w:r>
+            <w:proofErr w:type="spellStart"/>
+            <w:r>
+              <w:rPr>
+                <w:rFonts w:cstheme="minorHAnsi"/>
+              </w:rPr>
+              <w:t>Framer</w:t>
+            </w:r>
+            <w:proofErr w:type="spellEnd"/>
+            <w:r>
+              <w:rPr>
+                <w:rFonts w:cstheme="minorHAnsi"/>
+              </w:rPr>
+              <w:t xml:space="preserve"> Motion für ansprechende Animationen auf der Website</w:t>
             </w:r>
           </w:p>
         </w:tc>
@@ -7318,7 +7686,651 @@
         <w:rPr>
           <w:lang w:val="en-CH"/>
         </w:rPr>
-        <w:t>Das Gantt-Diagramm dient als nützliches Werkzeug, um den Überblick über das Projekt zu behalten und sich daran zu orientieren. Es ermöglicht es, den Fortschritt der einzelnen Aufgaben im Zeitverlauf zu verfolgen und sicherzustellen, dass das Projekt im vorgegebenen Zeitrahmen bleibt. Durch die visuelle Darstellung der Aufgaben und deren zeitlicher Zuordnung hilft das Gantt-Diagramm dabei, Prioritäten zu setzen und Engpässe frühzeitig zu erkennen.</w:t>
+        <w:t>Das Gantt-</w:t>
+      </w:r>
+      <w:proofErr w:type="spellStart"/>
+      <w:r>
+        <w:rPr>
+          <w:lang w:val="en-CH"/>
+        </w:rPr>
+        <w:t>Diagramm</w:t>
+      </w:r>
+      <w:proofErr w:type="spellEnd"/>
+      <w:r>
+        <w:rPr>
+          <w:lang w:val="en-CH"/>
+        </w:rPr>
+        <w:t xml:space="preserve"> </w:t>
+      </w:r>
+      <w:proofErr w:type="spellStart"/>
+      <w:r>
+        <w:rPr>
+          <w:lang w:val="en-CH"/>
+        </w:rPr>
+        <w:t>dient</w:t>
+      </w:r>
+      <w:proofErr w:type="spellEnd"/>
+      <w:r>
+        <w:rPr>
+          <w:lang w:val="en-CH"/>
+        </w:rPr>
+        <w:t xml:space="preserve"> </w:t>
+      </w:r>
+      <w:proofErr w:type="spellStart"/>
+      <w:r>
+        <w:rPr>
+          <w:lang w:val="en-CH"/>
+        </w:rPr>
+        <w:t>als</w:t>
+      </w:r>
+      <w:proofErr w:type="spellEnd"/>
+      <w:r>
+        <w:rPr>
+          <w:lang w:val="en-CH"/>
+        </w:rPr>
+        <w:t xml:space="preserve"> </w:t>
+      </w:r>
+      <w:proofErr w:type="spellStart"/>
+      <w:r>
+        <w:rPr>
+          <w:lang w:val="en-CH"/>
+        </w:rPr>
+        <w:t>nützliches</w:t>
+      </w:r>
+      <w:proofErr w:type="spellEnd"/>
+      <w:r>
+        <w:rPr>
+          <w:lang w:val="en-CH"/>
+        </w:rPr>
+        <w:t xml:space="preserve"> </w:t>
+      </w:r>
+      <w:proofErr w:type="spellStart"/>
+      <w:r>
+        <w:rPr>
+          <w:lang w:val="en-CH"/>
+        </w:rPr>
+        <w:t>Werkzeug</w:t>
+      </w:r>
+      <w:proofErr w:type="spellEnd"/>
+      <w:r>
+        <w:rPr>
+          <w:lang w:val="en-CH"/>
+        </w:rPr>
+        <w:t xml:space="preserve">, um den </w:t>
+      </w:r>
+      <w:proofErr w:type="spellStart"/>
+      <w:r>
+        <w:rPr>
+          <w:lang w:val="en-CH"/>
+        </w:rPr>
+        <w:t>Überblick</w:t>
+      </w:r>
+      <w:proofErr w:type="spellEnd"/>
+      <w:r>
+        <w:rPr>
+          <w:lang w:val="en-CH"/>
+        </w:rPr>
+        <w:t xml:space="preserve"> </w:t>
+      </w:r>
+      <w:proofErr w:type="spellStart"/>
+      <w:r>
+        <w:rPr>
+          <w:lang w:val="en-CH"/>
+        </w:rPr>
+        <w:t>über</w:t>
+      </w:r>
+      <w:proofErr w:type="spellEnd"/>
+      <w:r>
+        <w:rPr>
+          <w:lang w:val="en-CH"/>
+        </w:rPr>
+        <w:t xml:space="preserve"> das </w:t>
+      </w:r>
+      <w:proofErr w:type="spellStart"/>
+      <w:r>
+        <w:rPr>
+          <w:lang w:val="en-CH"/>
+        </w:rPr>
+        <w:t>Projekt</w:t>
+      </w:r>
+      <w:proofErr w:type="spellEnd"/>
+      <w:r>
+        <w:rPr>
+          <w:lang w:val="en-CH"/>
+        </w:rPr>
+        <w:t xml:space="preserve"> </w:t>
+      </w:r>
+      <w:proofErr w:type="spellStart"/>
+      <w:r>
+        <w:rPr>
+          <w:lang w:val="en-CH"/>
+        </w:rPr>
+        <w:t>zu</w:t>
+      </w:r>
+      <w:proofErr w:type="spellEnd"/>
+      <w:r>
+        <w:rPr>
+          <w:lang w:val="en-CH"/>
+        </w:rPr>
+        <w:t xml:space="preserve"> </w:t>
+      </w:r>
+      <w:proofErr w:type="spellStart"/>
+      <w:r>
+        <w:rPr>
+          <w:lang w:val="en-CH"/>
+        </w:rPr>
+        <w:t>behalten</w:t>
+      </w:r>
+      <w:proofErr w:type="spellEnd"/>
+      <w:r>
+        <w:rPr>
+          <w:lang w:val="en-CH"/>
+        </w:rPr>
+        <w:t xml:space="preserve"> und </w:t>
+      </w:r>
+      <w:proofErr w:type="spellStart"/>
+      <w:r>
+        <w:rPr>
+          <w:lang w:val="en-CH"/>
+        </w:rPr>
+        <w:t>sich</w:t>
+      </w:r>
+      <w:proofErr w:type="spellEnd"/>
+      <w:r>
+        <w:rPr>
+          <w:lang w:val="en-CH"/>
+        </w:rPr>
+        <w:t xml:space="preserve"> </w:t>
+      </w:r>
+      <w:proofErr w:type="spellStart"/>
+      <w:r>
+        <w:rPr>
+          <w:lang w:val="en-CH"/>
+        </w:rPr>
+        <w:t>daran</w:t>
+      </w:r>
+      <w:proofErr w:type="spellEnd"/>
+      <w:r>
+        <w:rPr>
+          <w:lang w:val="en-CH"/>
+        </w:rPr>
+        <w:t xml:space="preserve"> </w:t>
+      </w:r>
+      <w:proofErr w:type="spellStart"/>
+      <w:r>
+        <w:rPr>
+          <w:lang w:val="en-CH"/>
+        </w:rPr>
+        <w:t>zu</w:t>
+      </w:r>
+      <w:proofErr w:type="spellEnd"/>
+      <w:r>
+        <w:rPr>
+          <w:lang w:val="en-CH"/>
+        </w:rPr>
+        <w:t xml:space="preserve"> </w:t>
+      </w:r>
+      <w:proofErr w:type="spellStart"/>
+      <w:r>
+        <w:rPr>
+          <w:lang w:val="en-CH"/>
+        </w:rPr>
+        <w:t>orientieren</w:t>
+      </w:r>
+      <w:proofErr w:type="spellEnd"/>
+      <w:r>
+        <w:rPr>
+          <w:lang w:val="en-CH"/>
+        </w:rPr>
+        <w:t xml:space="preserve">. Es </w:t>
+      </w:r>
+      <w:proofErr w:type="spellStart"/>
+      <w:r>
+        <w:rPr>
+          <w:lang w:val="en-CH"/>
+        </w:rPr>
+        <w:t>ermöglicht</w:t>
+      </w:r>
+      <w:proofErr w:type="spellEnd"/>
+      <w:r>
+        <w:rPr>
+          <w:lang w:val="en-CH"/>
+        </w:rPr>
+        <w:t xml:space="preserve"> es, den </w:t>
+      </w:r>
+      <w:proofErr w:type="spellStart"/>
+      <w:r>
+        <w:rPr>
+          <w:lang w:val="en-CH"/>
+        </w:rPr>
+        <w:t>Fortschritt</w:t>
+      </w:r>
+      <w:proofErr w:type="spellEnd"/>
+      <w:r>
+        <w:rPr>
+          <w:lang w:val="en-CH"/>
+        </w:rPr>
+        <w:t xml:space="preserve"> der </w:t>
+      </w:r>
+      <w:proofErr w:type="spellStart"/>
+      <w:r>
+        <w:rPr>
+          <w:lang w:val="en-CH"/>
+        </w:rPr>
+        <w:t>einzelnen</w:t>
+      </w:r>
+      <w:proofErr w:type="spellEnd"/>
+      <w:r>
+        <w:rPr>
+          <w:lang w:val="en-CH"/>
+        </w:rPr>
+        <w:t xml:space="preserve"> </w:t>
+      </w:r>
+      <w:proofErr w:type="spellStart"/>
+      <w:r>
+        <w:rPr>
+          <w:lang w:val="en-CH"/>
+        </w:rPr>
+        <w:t>Aufgaben</w:t>
+      </w:r>
+      <w:proofErr w:type="spellEnd"/>
+      <w:r>
+        <w:rPr>
+          <w:lang w:val="en-CH"/>
+        </w:rPr>
+        <w:t xml:space="preserve"> </w:t>
+      </w:r>
+      <w:proofErr w:type="spellStart"/>
+      <w:r>
+        <w:rPr>
+          <w:lang w:val="en-CH"/>
+        </w:rPr>
+        <w:t>im</w:t>
+      </w:r>
+      <w:proofErr w:type="spellEnd"/>
+      <w:r>
+        <w:rPr>
+          <w:lang w:val="en-CH"/>
+        </w:rPr>
+        <w:t xml:space="preserve"> </w:t>
+      </w:r>
+      <w:proofErr w:type="spellStart"/>
+      <w:r>
+        <w:rPr>
+          <w:lang w:val="en-CH"/>
+        </w:rPr>
+        <w:t>Zeitverlauf</w:t>
+      </w:r>
+      <w:proofErr w:type="spellEnd"/>
+      <w:r>
+        <w:rPr>
+          <w:lang w:val="en-CH"/>
+        </w:rPr>
+        <w:t xml:space="preserve"> </w:t>
+      </w:r>
+      <w:proofErr w:type="spellStart"/>
+      <w:r>
+        <w:rPr>
+          <w:lang w:val="en-CH"/>
+        </w:rPr>
+        <w:t>zu</w:t>
+      </w:r>
+      <w:proofErr w:type="spellEnd"/>
+      <w:r>
+        <w:rPr>
+          <w:lang w:val="en-CH"/>
+        </w:rPr>
+        <w:t xml:space="preserve"> </w:t>
+      </w:r>
+      <w:proofErr w:type="spellStart"/>
+      <w:r>
+        <w:rPr>
+          <w:lang w:val="en-CH"/>
+        </w:rPr>
+        <w:t>verfolgen</w:t>
+      </w:r>
+      <w:proofErr w:type="spellEnd"/>
+      <w:r>
+        <w:rPr>
+          <w:lang w:val="en-CH"/>
+        </w:rPr>
+        <w:t xml:space="preserve"> und </w:t>
+      </w:r>
+      <w:proofErr w:type="spellStart"/>
+      <w:r>
+        <w:rPr>
+          <w:lang w:val="en-CH"/>
+        </w:rPr>
+        <w:t>sicherzustellen</w:t>
+      </w:r>
+      <w:proofErr w:type="spellEnd"/>
+      <w:r>
+        <w:rPr>
+          <w:lang w:val="en-CH"/>
+        </w:rPr>
+        <w:t xml:space="preserve">, </w:t>
+      </w:r>
+      <w:proofErr w:type="spellStart"/>
+      <w:r>
+        <w:rPr>
+          <w:lang w:val="en-CH"/>
+        </w:rPr>
+        <w:t>dass</w:t>
+      </w:r>
+      <w:proofErr w:type="spellEnd"/>
+      <w:r>
+        <w:rPr>
+          <w:lang w:val="en-CH"/>
+        </w:rPr>
+        <w:t xml:space="preserve"> das </w:t>
+      </w:r>
+      <w:proofErr w:type="spellStart"/>
+      <w:r>
+        <w:rPr>
+          <w:lang w:val="en-CH"/>
+        </w:rPr>
+        <w:t>Projekt</w:t>
+      </w:r>
+      <w:proofErr w:type="spellEnd"/>
+      <w:r>
+        <w:rPr>
+          <w:lang w:val="en-CH"/>
+        </w:rPr>
+        <w:t xml:space="preserve"> </w:t>
+      </w:r>
+      <w:proofErr w:type="spellStart"/>
+      <w:r>
+        <w:rPr>
+          <w:lang w:val="en-CH"/>
+        </w:rPr>
+        <w:t>im</w:t>
+      </w:r>
+      <w:proofErr w:type="spellEnd"/>
+      <w:r>
+        <w:rPr>
+          <w:lang w:val="en-CH"/>
+        </w:rPr>
+        <w:t xml:space="preserve"> </w:t>
+      </w:r>
+      <w:proofErr w:type="spellStart"/>
+      <w:r>
+        <w:rPr>
+          <w:lang w:val="en-CH"/>
+        </w:rPr>
+        <w:t>vorgegebenen</w:t>
+      </w:r>
+      <w:proofErr w:type="spellEnd"/>
+      <w:r>
+        <w:rPr>
+          <w:lang w:val="en-CH"/>
+        </w:rPr>
+        <w:t xml:space="preserve"> </w:t>
+      </w:r>
+      <w:proofErr w:type="spellStart"/>
+      <w:r>
+        <w:rPr>
+          <w:lang w:val="en-CH"/>
+        </w:rPr>
+        <w:t>Zeitrahmen</w:t>
+      </w:r>
+      <w:proofErr w:type="spellEnd"/>
+      <w:r>
+        <w:rPr>
+          <w:lang w:val="en-CH"/>
+        </w:rPr>
+        <w:t xml:space="preserve"> </w:t>
+      </w:r>
+      <w:proofErr w:type="spellStart"/>
+      <w:r>
+        <w:rPr>
+          <w:lang w:val="en-CH"/>
+        </w:rPr>
+        <w:t>bleibt</w:t>
+      </w:r>
+      <w:proofErr w:type="spellEnd"/>
+      <w:r>
+        <w:rPr>
+          <w:lang w:val="en-CH"/>
+        </w:rPr>
+        <w:t xml:space="preserve">. </w:t>
+      </w:r>
+      <w:proofErr w:type="spellStart"/>
+      <w:r>
+        <w:rPr>
+          <w:lang w:val="en-CH"/>
+        </w:rPr>
+        <w:t>Durch</w:t>
+      </w:r>
+      <w:proofErr w:type="spellEnd"/>
+      <w:r>
+        <w:rPr>
+          <w:lang w:val="en-CH"/>
+        </w:rPr>
+        <w:t xml:space="preserve"> die </w:t>
+      </w:r>
+      <w:proofErr w:type="spellStart"/>
+      <w:r>
+        <w:rPr>
+          <w:lang w:val="en-CH"/>
+        </w:rPr>
+        <w:t>visuelle</w:t>
+      </w:r>
+      <w:proofErr w:type="spellEnd"/>
+      <w:r>
+        <w:rPr>
+          <w:lang w:val="en-CH"/>
+        </w:rPr>
+        <w:t xml:space="preserve"> </w:t>
+      </w:r>
+      <w:proofErr w:type="spellStart"/>
+      <w:r>
+        <w:rPr>
+          <w:lang w:val="en-CH"/>
+        </w:rPr>
+        <w:t>Darstellung</w:t>
+      </w:r>
+      <w:proofErr w:type="spellEnd"/>
+      <w:r>
+        <w:rPr>
+          <w:lang w:val="en-CH"/>
+        </w:rPr>
+        <w:t xml:space="preserve"> der </w:t>
+      </w:r>
+      <w:proofErr w:type="spellStart"/>
+      <w:r>
+        <w:rPr>
+          <w:lang w:val="en-CH"/>
+        </w:rPr>
+        <w:t>Aufgaben</w:t>
+      </w:r>
+      <w:proofErr w:type="spellEnd"/>
+      <w:r>
+        <w:rPr>
+          <w:lang w:val="en-CH"/>
+        </w:rPr>
+        <w:t xml:space="preserve"> und </w:t>
+      </w:r>
+      <w:proofErr w:type="spellStart"/>
+      <w:r>
+        <w:rPr>
+          <w:lang w:val="en-CH"/>
+        </w:rPr>
+        <w:t>deren</w:t>
+      </w:r>
+      <w:proofErr w:type="spellEnd"/>
+      <w:r>
+        <w:rPr>
+          <w:lang w:val="en-CH"/>
+        </w:rPr>
+        <w:t xml:space="preserve"> </w:t>
+      </w:r>
+      <w:proofErr w:type="spellStart"/>
+      <w:r>
+        <w:rPr>
+          <w:lang w:val="en-CH"/>
+        </w:rPr>
+        <w:t>zeitlicher</w:t>
+      </w:r>
+      <w:proofErr w:type="spellEnd"/>
+      <w:r>
+        <w:rPr>
+          <w:lang w:val="en-CH"/>
+        </w:rPr>
+        <w:t xml:space="preserve"> </w:t>
+      </w:r>
+      <w:proofErr w:type="spellStart"/>
+      <w:r>
+        <w:rPr>
+          <w:lang w:val="en-CH"/>
+        </w:rPr>
+        <w:t>Zuordnung</w:t>
+      </w:r>
+      <w:proofErr w:type="spellEnd"/>
+      <w:r>
+        <w:rPr>
+          <w:lang w:val="en-CH"/>
+        </w:rPr>
+        <w:t xml:space="preserve"> </w:t>
+      </w:r>
+      <w:proofErr w:type="spellStart"/>
+      <w:r>
+        <w:rPr>
+          <w:lang w:val="en-CH"/>
+        </w:rPr>
+        <w:t>hilft</w:t>
+      </w:r>
+      <w:proofErr w:type="spellEnd"/>
+      <w:r>
+        <w:rPr>
+          <w:lang w:val="en-CH"/>
+        </w:rPr>
+        <w:t xml:space="preserve"> das Gantt-</w:t>
+      </w:r>
+      <w:proofErr w:type="spellStart"/>
+      <w:r>
+        <w:rPr>
+          <w:lang w:val="en-CH"/>
+        </w:rPr>
+        <w:t>Diagramm</w:t>
+      </w:r>
+      <w:proofErr w:type="spellEnd"/>
+      <w:r>
+        <w:rPr>
+          <w:lang w:val="en-CH"/>
+        </w:rPr>
+        <w:t xml:space="preserve"> </w:t>
+      </w:r>
+      <w:proofErr w:type="spellStart"/>
+      <w:r>
+        <w:rPr>
+          <w:lang w:val="en-CH"/>
+        </w:rPr>
+        <w:t>dabei</w:t>
+      </w:r>
+      <w:proofErr w:type="spellEnd"/>
+      <w:r>
+        <w:rPr>
+          <w:lang w:val="en-CH"/>
+        </w:rPr>
+        <w:t xml:space="preserve">, </w:t>
+      </w:r>
+      <w:proofErr w:type="spellStart"/>
+      <w:r>
+        <w:rPr>
+          <w:lang w:val="en-CH"/>
+        </w:rPr>
+        <w:t>Prioritäten</w:t>
+      </w:r>
+      <w:proofErr w:type="spellEnd"/>
+      <w:r>
+        <w:rPr>
+          <w:lang w:val="en-CH"/>
+        </w:rPr>
+        <w:t xml:space="preserve"> </w:t>
+      </w:r>
+      <w:proofErr w:type="spellStart"/>
+      <w:r>
+        <w:rPr>
+          <w:lang w:val="en-CH"/>
+        </w:rPr>
+        <w:t>zu</w:t>
+      </w:r>
+      <w:proofErr w:type="spellEnd"/>
+      <w:r>
+        <w:rPr>
+          <w:lang w:val="en-CH"/>
+        </w:rPr>
+        <w:t xml:space="preserve"> </w:t>
+      </w:r>
+      <w:proofErr w:type="spellStart"/>
+      <w:r>
+        <w:rPr>
+          <w:lang w:val="en-CH"/>
+        </w:rPr>
+        <w:t>setzen</w:t>
+      </w:r>
+      <w:proofErr w:type="spellEnd"/>
+      <w:r>
+        <w:rPr>
+          <w:lang w:val="en-CH"/>
+        </w:rPr>
+        <w:t xml:space="preserve"> und </w:t>
+      </w:r>
+      <w:proofErr w:type="spellStart"/>
+      <w:r>
+        <w:rPr>
+          <w:lang w:val="en-CH"/>
+        </w:rPr>
+        <w:t>Engpässe</w:t>
+      </w:r>
+      <w:proofErr w:type="spellEnd"/>
+      <w:r>
+        <w:rPr>
+          <w:lang w:val="en-CH"/>
+        </w:rPr>
+        <w:t xml:space="preserve"> </w:t>
+      </w:r>
+      <w:proofErr w:type="spellStart"/>
+      <w:r>
+        <w:rPr>
+          <w:lang w:val="en-CH"/>
+        </w:rPr>
+        <w:t>frühzeitig</w:t>
+      </w:r>
+      <w:proofErr w:type="spellEnd"/>
+      <w:r>
+        <w:rPr>
+          <w:lang w:val="en-CH"/>
+        </w:rPr>
+        <w:t xml:space="preserve"> </w:t>
+      </w:r>
+      <w:proofErr w:type="spellStart"/>
+      <w:r>
+        <w:rPr>
+          <w:lang w:val="en-CH"/>
+        </w:rPr>
+        <w:t>zu</w:t>
+      </w:r>
+      <w:proofErr w:type="spellEnd"/>
+      <w:r>
+        <w:rPr>
+          <w:lang w:val="en-CH"/>
+        </w:rPr>
+        <w:t xml:space="preserve"> </w:t>
+      </w:r>
+      <w:proofErr w:type="spellStart"/>
+      <w:r>
+        <w:rPr>
+          <w:lang w:val="en-CH"/>
+        </w:rPr>
+        <w:t>erkennen</w:t>
+      </w:r>
+      <w:proofErr w:type="spellEnd"/>
+      <w:r>
+        <w:rPr>
+          <w:lang w:val="en-CH"/>
+        </w:rPr>
+        <w:t>.</w:t>
       </w:r>
     </w:p>
     <w:p>
@@ -7331,7 +8343,91 @@
         <w:rPr>
           <w:lang w:val="en-CH"/>
         </w:rPr>
-        <w:t xml:space="preserve">Die Gesamtzeit von 83 Stunden im Gantt-Diagramm enthält auch </w:t>
+        <w:t xml:space="preserve">Die </w:t>
+      </w:r>
+      <w:proofErr w:type="spellStart"/>
+      <w:r>
+        <w:rPr>
+          <w:lang w:val="en-CH"/>
+        </w:rPr>
+        <w:t>Gesamtzeit</w:t>
+      </w:r>
+      <w:proofErr w:type="spellEnd"/>
+      <w:r>
+        <w:rPr>
+          <w:lang w:val="en-CH"/>
+        </w:rPr>
+        <w:t xml:space="preserve"> von 83 </w:t>
+      </w:r>
+      <w:proofErr w:type="spellStart"/>
+      <w:r>
+        <w:rPr>
+          <w:lang w:val="en-CH"/>
+        </w:rPr>
+        <w:t>Stunden</w:t>
+      </w:r>
+      <w:proofErr w:type="spellEnd"/>
+      <w:r>
+        <w:rPr>
+          <w:lang w:val="en-CH"/>
+        </w:rPr>
+        <w:t xml:space="preserve"> </w:t>
+      </w:r>
+      <w:proofErr w:type="spellStart"/>
+      <w:r>
+        <w:rPr>
+          <w:lang w:val="en-CH"/>
+        </w:rPr>
+        <w:t>im</w:t>
+      </w:r>
+      <w:proofErr w:type="spellEnd"/>
+      <w:r>
+        <w:rPr>
+          <w:lang w:val="en-CH"/>
+        </w:rPr>
+        <w:t xml:space="preserve"> Gantt-</w:t>
+      </w:r>
+      <w:proofErr w:type="spellStart"/>
+      <w:r>
+        <w:rPr>
+          <w:lang w:val="en-CH"/>
+        </w:rPr>
+        <w:t>Diagramm</w:t>
+      </w:r>
+      <w:proofErr w:type="spellEnd"/>
+      <w:r>
+        <w:rPr>
+          <w:lang w:val="en-CH"/>
+        </w:rPr>
+        <w:t xml:space="preserve"> </w:t>
+      </w:r>
+      <w:proofErr w:type="spellStart"/>
+      <w:r>
+        <w:rPr>
+          <w:lang w:val="en-CH"/>
+        </w:rPr>
+        <w:t>enthält</w:t>
+      </w:r>
+      <w:proofErr w:type="spellEnd"/>
+      <w:r>
+        <w:rPr>
+          <w:lang w:val="en-CH"/>
+        </w:rPr>
+        <w:t xml:space="preserve"> </w:t>
+      </w:r>
+      <w:proofErr w:type="spellStart"/>
+      <w:r>
+        <w:rPr>
+          <w:lang w:val="en-CH"/>
+        </w:rPr>
+        <w:t>auch</w:t>
+      </w:r>
+      <w:proofErr w:type="spellEnd"/>
+      <w:r>
+        <w:rPr>
+          <w:lang w:val="en-CH"/>
+        </w:rPr>
+        <w:t xml:space="preserve"> </w:t>
       </w:r>
       <w:r>
         <w:t>ca. 10</w:t>
@@ -7340,7 +8436,329 @@
         <w:rPr>
           <w:lang w:val="en-CH"/>
         </w:rPr>
-        <w:t xml:space="preserve"> Stunden Pufferzeit, die für unvorhergesehene Ereignisse oder zusätzliche Anpassungen reserviert sind. Dieser Puffer bietet Flexibilität, um auf unerwartete Hindernisse oder Änderungen reagieren zu können, ohne den gesamten Zeitplan zu gefährden.</w:t>
+        <w:t xml:space="preserve"> </w:t>
+      </w:r>
+      <w:proofErr w:type="spellStart"/>
+      <w:r>
+        <w:rPr>
+          <w:lang w:val="en-CH"/>
+        </w:rPr>
+        <w:t>Stunden</w:t>
+      </w:r>
+      <w:proofErr w:type="spellEnd"/>
+      <w:r>
+        <w:rPr>
+          <w:lang w:val="en-CH"/>
+        </w:rPr>
+        <w:t xml:space="preserve"> </w:t>
+      </w:r>
+      <w:proofErr w:type="spellStart"/>
+      <w:r>
+        <w:rPr>
+          <w:lang w:val="en-CH"/>
+        </w:rPr>
+        <w:t>Pufferzeit</w:t>
+      </w:r>
+      <w:proofErr w:type="spellEnd"/>
+      <w:r>
+        <w:rPr>
+          <w:lang w:val="en-CH"/>
+        </w:rPr>
+        <w:t xml:space="preserve">, die für </w:t>
+      </w:r>
+      <w:proofErr w:type="spellStart"/>
+      <w:r>
+        <w:rPr>
+          <w:lang w:val="en-CH"/>
+        </w:rPr>
+        <w:t>unvorhergesehene</w:t>
+      </w:r>
+      <w:proofErr w:type="spellEnd"/>
+      <w:r>
+        <w:rPr>
+          <w:lang w:val="en-CH"/>
+        </w:rPr>
+        <w:t xml:space="preserve"> </w:t>
+      </w:r>
+      <w:proofErr w:type="spellStart"/>
+      <w:r>
+        <w:rPr>
+          <w:lang w:val="en-CH"/>
+        </w:rPr>
+        <w:t>Ereignisse</w:t>
+      </w:r>
+      <w:proofErr w:type="spellEnd"/>
+      <w:r>
+        <w:rPr>
+          <w:lang w:val="en-CH"/>
+        </w:rPr>
+        <w:t xml:space="preserve"> </w:t>
+      </w:r>
+      <w:proofErr w:type="spellStart"/>
+      <w:r>
+        <w:rPr>
+          <w:lang w:val="en-CH"/>
+        </w:rPr>
+        <w:t>oder</w:t>
+      </w:r>
+      <w:proofErr w:type="spellEnd"/>
+      <w:r>
+        <w:rPr>
+          <w:lang w:val="en-CH"/>
+        </w:rPr>
+        <w:t xml:space="preserve"> </w:t>
+      </w:r>
+      <w:proofErr w:type="spellStart"/>
+      <w:r>
+        <w:rPr>
+          <w:lang w:val="en-CH"/>
+        </w:rPr>
+        <w:t>zusätzliche</w:t>
+      </w:r>
+      <w:proofErr w:type="spellEnd"/>
+      <w:r>
+        <w:rPr>
+          <w:lang w:val="en-CH"/>
+        </w:rPr>
+        <w:t xml:space="preserve"> </w:t>
+      </w:r>
+      <w:proofErr w:type="spellStart"/>
+      <w:r>
+        <w:rPr>
+          <w:lang w:val="en-CH"/>
+        </w:rPr>
+        <w:t>Anpassungen</w:t>
+      </w:r>
+      <w:proofErr w:type="spellEnd"/>
+      <w:r>
+        <w:rPr>
+          <w:lang w:val="en-CH"/>
+        </w:rPr>
+        <w:t xml:space="preserve"> </w:t>
+      </w:r>
+      <w:proofErr w:type="spellStart"/>
+      <w:r>
+        <w:rPr>
+          <w:lang w:val="en-CH"/>
+        </w:rPr>
+        <w:t>reserviert</w:t>
+      </w:r>
+      <w:proofErr w:type="spellEnd"/>
+      <w:r>
+        <w:rPr>
+          <w:lang w:val="en-CH"/>
+        </w:rPr>
+        <w:t xml:space="preserve"> </w:t>
+      </w:r>
+      <w:proofErr w:type="spellStart"/>
+      <w:r>
+        <w:rPr>
+          <w:lang w:val="en-CH"/>
+        </w:rPr>
+        <w:t>sind</w:t>
+      </w:r>
+      <w:proofErr w:type="spellEnd"/>
+      <w:r>
+        <w:rPr>
+          <w:lang w:val="en-CH"/>
+        </w:rPr>
+        <w:t xml:space="preserve">. Dieser Puffer </w:t>
+      </w:r>
+      <w:proofErr w:type="spellStart"/>
+      <w:r>
+        <w:rPr>
+          <w:lang w:val="en-CH"/>
+        </w:rPr>
+        <w:t>bietet</w:t>
+      </w:r>
+      <w:proofErr w:type="spellEnd"/>
+      <w:r>
+        <w:rPr>
+          <w:lang w:val="en-CH"/>
+        </w:rPr>
+        <w:t xml:space="preserve"> </w:t>
+      </w:r>
+      <w:proofErr w:type="spellStart"/>
+      <w:r>
+        <w:rPr>
+          <w:lang w:val="en-CH"/>
+        </w:rPr>
+        <w:t>Flexibilität</w:t>
+      </w:r>
+      <w:proofErr w:type="spellEnd"/>
+      <w:r>
+        <w:rPr>
+          <w:lang w:val="en-CH"/>
+        </w:rPr>
+        <w:t xml:space="preserve">, um auf </w:t>
+      </w:r>
+      <w:proofErr w:type="spellStart"/>
+      <w:r>
+        <w:rPr>
+          <w:lang w:val="en-CH"/>
+        </w:rPr>
+        <w:t>unerwartete</w:t>
+      </w:r>
+      <w:proofErr w:type="spellEnd"/>
+      <w:r>
+        <w:rPr>
+          <w:lang w:val="en-CH"/>
+        </w:rPr>
+        <w:t xml:space="preserve"> </w:t>
+      </w:r>
+      <w:proofErr w:type="spellStart"/>
+      <w:r>
+        <w:rPr>
+          <w:lang w:val="en-CH"/>
+        </w:rPr>
+        <w:t>Hindernisse</w:t>
+      </w:r>
+      <w:proofErr w:type="spellEnd"/>
+      <w:r>
+        <w:rPr>
+          <w:lang w:val="en-CH"/>
+        </w:rPr>
+        <w:t xml:space="preserve"> </w:t>
+      </w:r>
+      <w:proofErr w:type="spellStart"/>
+      <w:r>
+        <w:rPr>
+          <w:lang w:val="en-CH"/>
+        </w:rPr>
+        <w:t>oder</w:t>
+      </w:r>
+      <w:proofErr w:type="spellEnd"/>
+      <w:r>
+        <w:rPr>
+          <w:lang w:val="en-CH"/>
+        </w:rPr>
+        <w:t xml:space="preserve"> </w:t>
+      </w:r>
+      <w:proofErr w:type="spellStart"/>
+      <w:r>
+        <w:rPr>
+          <w:lang w:val="en-CH"/>
+        </w:rPr>
+        <w:t>Änderungen</w:t>
+      </w:r>
+      <w:proofErr w:type="spellEnd"/>
+      <w:r>
+        <w:rPr>
+          <w:lang w:val="en-CH"/>
+        </w:rPr>
+        <w:t xml:space="preserve"> </w:t>
+      </w:r>
+      <w:proofErr w:type="spellStart"/>
+      <w:r>
+        <w:rPr>
+          <w:lang w:val="en-CH"/>
+        </w:rPr>
+        <w:t>reagieren</w:t>
+      </w:r>
+      <w:proofErr w:type="spellEnd"/>
+      <w:r>
+        <w:rPr>
+          <w:lang w:val="en-CH"/>
+        </w:rPr>
+        <w:t xml:space="preserve"> </w:t>
+      </w:r>
+      <w:proofErr w:type="spellStart"/>
+      <w:r>
+        <w:rPr>
+          <w:lang w:val="en-CH"/>
+        </w:rPr>
+        <w:t>zu</w:t>
+      </w:r>
+      <w:proofErr w:type="spellEnd"/>
+      <w:r>
+        <w:rPr>
+          <w:lang w:val="en-CH"/>
+        </w:rPr>
+        <w:t xml:space="preserve"> </w:t>
+      </w:r>
+      <w:proofErr w:type="spellStart"/>
+      <w:r>
+        <w:rPr>
+          <w:lang w:val="en-CH"/>
+        </w:rPr>
+        <w:t>können</w:t>
+      </w:r>
+      <w:proofErr w:type="spellEnd"/>
+      <w:r>
+        <w:rPr>
+          <w:lang w:val="en-CH"/>
+        </w:rPr>
+        <w:t xml:space="preserve">, </w:t>
+      </w:r>
+      <w:proofErr w:type="spellStart"/>
+      <w:r>
+        <w:rPr>
+          <w:lang w:val="en-CH"/>
+        </w:rPr>
+        <w:t>ohne</w:t>
+      </w:r>
+      <w:proofErr w:type="spellEnd"/>
+      <w:r>
+        <w:rPr>
+          <w:lang w:val="en-CH"/>
+        </w:rPr>
+        <w:t xml:space="preserve"> den </w:t>
+      </w:r>
+      <w:proofErr w:type="spellStart"/>
+      <w:r>
+        <w:rPr>
+          <w:lang w:val="en-CH"/>
+        </w:rPr>
+        <w:t>gesamten</w:t>
+      </w:r>
+      <w:proofErr w:type="spellEnd"/>
+      <w:r>
+        <w:rPr>
+          <w:lang w:val="en-CH"/>
+        </w:rPr>
+        <w:t xml:space="preserve"> </w:t>
+      </w:r>
+      <w:proofErr w:type="spellStart"/>
+      <w:r>
+        <w:rPr>
+          <w:lang w:val="en-CH"/>
+        </w:rPr>
+        <w:t>Zeitplan</w:t>
+      </w:r>
+      <w:proofErr w:type="spellEnd"/>
+      <w:r>
+        <w:rPr>
+          <w:lang w:val="en-CH"/>
+        </w:rPr>
+        <w:t xml:space="preserve"> </w:t>
+      </w:r>
+      <w:proofErr w:type="spellStart"/>
+      <w:r>
+        <w:rPr>
+          <w:lang w:val="en-CH"/>
+        </w:rPr>
+        <w:t>zu</w:t>
+      </w:r>
+      <w:proofErr w:type="spellEnd"/>
+      <w:r>
+        <w:rPr>
+          <w:lang w:val="en-CH"/>
+        </w:rPr>
+        <w:t xml:space="preserve"> </w:t>
+      </w:r>
+      <w:proofErr w:type="spellStart"/>
+      <w:r>
+        <w:rPr>
+          <w:lang w:val="en-CH"/>
+        </w:rPr>
+        <w:t>gefährden</w:t>
+      </w:r>
+      <w:proofErr w:type="spellEnd"/>
+      <w:r>
+        <w:rPr>
+          <w:lang w:val="en-CH"/>
+        </w:rPr>
+        <w:t>.</w:t>
       </w:r>
     </w:p>
     <w:p/>
@@ -7370,7 +8788,329 @@
         <w:rPr>
           <w:lang w:val="en-CH"/>
         </w:rPr>
-        <w:t>Das Kanban Board ist ein präzises und hilfreiches Instrument, um den Fortschritt des Projekts im Detail zu verfolgen. Im Gegensatz zum Gantt-Diagramm ermöglicht das Kanban Board eine detaillierte Aufgabenverwaltung, indem es die einzelnen Aufgaben in Karten oder Listen organisiert.</w:t>
+        <w:t xml:space="preserve">Das Kanban Board </w:t>
+      </w:r>
+      <w:proofErr w:type="spellStart"/>
+      <w:r>
+        <w:rPr>
+          <w:lang w:val="en-CH"/>
+        </w:rPr>
+        <w:t>ist</w:t>
+      </w:r>
+      <w:proofErr w:type="spellEnd"/>
+      <w:r>
+        <w:rPr>
+          <w:lang w:val="en-CH"/>
+        </w:rPr>
+        <w:t xml:space="preserve"> </w:t>
+      </w:r>
+      <w:proofErr w:type="spellStart"/>
+      <w:r>
+        <w:rPr>
+          <w:lang w:val="en-CH"/>
+        </w:rPr>
+        <w:t>ein</w:t>
+      </w:r>
+      <w:proofErr w:type="spellEnd"/>
+      <w:r>
+        <w:rPr>
+          <w:lang w:val="en-CH"/>
+        </w:rPr>
+        <w:t xml:space="preserve"> </w:t>
+      </w:r>
+      <w:proofErr w:type="spellStart"/>
+      <w:r>
+        <w:rPr>
+          <w:lang w:val="en-CH"/>
+        </w:rPr>
+        <w:t>präzises</w:t>
+      </w:r>
+      <w:proofErr w:type="spellEnd"/>
+      <w:r>
+        <w:rPr>
+          <w:lang w:val="en-CH"/>
+        </w:rPr>
+        <w:t xml:space="preserve"> und </w:t>
+      </w:r>
+      <w:proofErr w:type="spellStart"/>
+      <w:r>
+        <w:rPr>
+          <w:lang w:val="en-CH"/>
+        </w:rPr>
+        <w:t>hilfreiches</w:t>
+      </w:r>
+      <w:proofErr w:type="spellEnd"/>
+      <w:r>
+        <w:rPr>
+          <w:lang w:val="en-CH"/>
+        </w:rPr>
+        <w:t xml:space="preserve"> Instrument, um den </w:t>
+      </w:r>
+      <w:proofErr w:type="spellStart"/>
+      <w:r>
+        <w:rPr>
+          <w:lang w:val="en-CH"/>
+        </w:rPr>
+        <w:t>Fortschritt</w:t>
+      </w:r>
+      <w:proofErr w:type="spellEnd"/>
+      <w:r>
+        <w:rPr>
+          <w:lang w:val="en-CH"/>
+        </w:rPr>
+        <w:t xml:space="preserve"> des </w:t>
+      </w:r>
+      <w:proofErr w:type="spellStart"/>
+      <w:r>
+        <w:rPr>
+          <w:lang w:val="en-CH"/>
+        </w:rPr>
+        <w:t>Projekts</w:t>
+      </w:r>
+      <w:proofErr w:type="spellEnd"/>
+      <w:r>
+        <w:rPr>
+          <w:lang w:val="en-CH"/>
+        </w:rPr>
+        <w:t xml:space="preserve"> </w:t>
+      </w:r>
+      <w:proofErr w:type="spellStart"/>
+      <w:r>
+        <w:rPr>
+          <w:lang w:val="en-CH"/>
+        </w:rPr>
+        <w:t>im</w:t>
+      </w:r>
+      <w:proofErr w:type="spellEnd"/>
+      <w:r>
+        <w:rPr>
+          <w:lang w:val="en-CH"/>
+        </w:rPr>
+        <w:t xml:space="preserve"> Detail </w:t>
+      </w:r>
+      <w:proofErr w:type="spellStart"/>
+      <w:r>
+        <w:rPr>
+          <w:lang w:val="en-CH"/>
+        </w:rPr>
+        <w:t>zu</w:t>
+      </w:r>
+      <w:proofErr w:type="spellEnd"/>
+      <w:r>
+        <w:rPr>
+          <w:lang w:val="en-CH"/>
+        </w:rPr>
+        <w:t xml:space="preserve"> </w:t>
+      </w:r>
+      <w:proofErr w:type="spellStart"/>
+      <w:r>
+        <w:rPr>
+          <w:lang w:val="en-CH"/>
+        </w:rPr>
+        <w:t>verfolgen</w:t>
+      </w:r>
+      <w:proofErr w:type="spellEnd"/>
+      <w:r>
+        <w:rPr>
+          <w:lang w:val="en-CH"/>
+        </w:rPr>
+        <w:t xml:space="preserve">. </w:t>
+      </w:r>
+      <w:proofErr w:type="spellStart"/>
+      <w:r>
+        <w:rPr>
+          <w:lang w:val="en-CH"/>
+        </w:rPr>
+        <w:t>Im</w:t>
+      </w:r>
+      <w:proofErr w:type="spellEnd"/>
+      <w:r>
+        <w:rPr>
+          <w:lang w:val="en-CH"/>
+        </w:rPr>
+        <w:t xml:space="preserve"> </w:t>
+      </w:r>
+      <w:proofErr w:type="spellStart"/>
+      <w:r>
+        <w:rPr>
+          <w:lang w:val="en-CH"/>
+        </w:rPr>
+        <w:t>Gegensatz</w:t>
+      </w:r>
+      <w:proofErr w:type="spellEnd"/>
+      <w:r>
+        <w:rPr>
+          <w:lang w:val="en-CH"/>
+        </w:rPr>
+        <w:t xml:space="preserve"> </w:t>
+      </w:r>
+      <w:proofErr w:type="spellStart"/>
+      <w:r>
+        <w:rPr>
+          <w:lang w:val="en-CH"/>
+        </w:rPr>
+        <w:t>zum</w:t>
+      </w:r>
+      <w:proofErr w:type="spellEnd"/>
+      <w:r>
+        <w:rPr>
+          <w:lang w:val="en-CH"/>
+        </w:rPr>
+        <w:t xml:space="preserve"> Gantt-</w:t>
+      </w:r>
+      <w:proofErr w:type="spellStart"/>
+      <w:r>
+        <w:rPr>
+          <w:lang w:val="en-CH"/>
+        </w:rPr>
+        <w:t>Diagramm</w:t>
+      </w:r>
+      <w:proofErr w:type="spellEnd"/>
+      <w:r>
+        <w:rPr>
+          <w:lang w:val="en-CH"/>
+        </w:rPr>
+        <w:t xml:space="preserve"> </w:t>
+      </w:r>
+      <w:proofErr w:type="spellStart"/>
+      <w:r>
+        <w:rPr>
+          <w:lang w:val="en-CH"/>
+        </w:rPr>
+        <w:t>ermöglicht</w:t>
+      </w:r>
+      <w:proofErr w:type="spellEnd"/>
+      <w:r>
+        <w:rPr>
+          <w:lang w:val="en-CH"/>
+        </w:rPr>
+        <w:t xml:space="preserve"> das Kanban Board </w:t>
+      </w:r>
+      <w:proofErr w:type="spellStart"/>
+      <w:r>
+        <w:rPr>
+          <w:lang w:val="en-CH"/>
+        </w:rPr>
+        <w:t>eine</w:t>
+      </w:r>
+      <w:proofErr w:type="spellEnd"/>
+      <w:r>
+        <w:rPr>
+          <w:lang w:val="en-CH"/>
+        </w:rPr>
+        <w:t xml:space="preserve"> </w:t>
+      </w:r>
+      <w:proofErr w:type="spellStart"/>
+      <w:r>
+        <w:rPr>
+          <w:lang w:val="en-CH"/>
+        </w:rPr>
+        <w:t>detaillierte</w:t>
+      </w:r>
+      <w:proofErr w:type="spellEnd"/>
+      <w:r>
+        <w:rPr>
+          <w:lang w:val="en-CH"/>
+        </w:rPr>
+        <w:t xml:space="preserve"> </w:t>
+      </w:r>
+      <w:proofErr w:type="spellStart"/>
+      <w:r>
+        <w:rPr>
+          <w:lang w:val="en-CH"/>
+        </w:rPr>
+        <w:t>Aufgabenverwaltung</w:t>
+      </w:r>
+      <w:proofErr w:type="spellEnd"/>
+      <w:r>
+        <w:rPr>
+          <w:lang w:val="en-CH"/>
+        </w:rPr>
+        <w:t xml:space="preserve">, </w:t>
+      </w:r>
+      <w:proofErr w:type="spellStart"/>
+      <w:r>
+        <w:rPr>
+          <w:lang w:val="en-CH"/>
+        </w:rPr>
+        <w:t>indem</w:t>
+      </w:r>
+      <w:proofErr w:type="spellEnd"/>
+      <w:r>
+        <w:rPr>
+          <w:lang w:val="en-CH"/>
+        </w:rPr>
+        <w:t xml:space="preserve"> es die </w:t>
+      </w:r>
+      <w:proofErr w:type="spellStart"/>
+      <w:r>
+        <w:rPr>
+          <w:lang w:val="en-CH"/>
+        </w:rPr>
+        <w:t>einzelnen</w:t>
+      </w:r>
+      <w:proofErr w:type="spellEnd"/>
+      <w:r>
+        <w:rPr>
+          <w:lang w:val="en-CH"/>
+        </w:rPr>
+        <w:t xml:space="preserve"> </w:t>
+      </w:r>
+      <w:proofErr w:type="spellStart"/>
+      <w:r>
+        <w:rPr>
+          <w:lang w:val="en-CH"/>
+        </w:rPr>
+        <w:t>Aufgaben</w:t>
+      </w:r>
+      <w:proofErr w:type="spellEnd"/>
+      <w:r>
+        <w:rPr>
+          <w:lang w:val="en-CH"/>
+        </w:rPr>
+        <w:t xml:space="preserve"> in </w:t>
+      </w:r>
+      <w:proofErr w:type="spellStart"/>
+      <w:r>
+        <w:rPr>
+          <w:lang w:val="en-CH"/>
+        </w:rPr>
+        <w:t>Karten</w:t>
+      </w:r>
+      <w:proofErr w:type="spellEnd"/>
+      <w:r>
+        <w:rPr>
+          <w:lang w:val="en-CH"/>
+        </w:rPr>
+        <w:t xml:space="preserve"> </w:t>
+      </w:r>
+      <w:proofErr w:type="spellStart"/>
+      <w:r>
+        <w:rPr>
+          <w:lang w:val="en-CH"/>
+        </w:rPr>
+        <w:t>oder</w:t>
+      </w:r>
+      <w:proofErr w:type="spellEnd"/>
+      <w:r>
+        <w:rPr>
+          <w:lang w:val="en-CH"/>
+        </w:rPr>
+        <w:t xml:space="preserve"> Listen </w:t>
+      </w:r>
+      <w:proofErr w:type="spellStart"/>
+      <w:r>
+        <w:rPr>
+          <w:lang w:val="en-CH"/>
+        </w:rPr>
+        <w:t>organisiert</w:t>
+      </w:r>
+      <w:proofErr w:type="spellEnd"/>
+      <w:r>
+        <w:rPr>
+          <w:lang w:val="en-CH"/>
+        </w:rPr>
+        <w:t>.</w:t>
       </w:r>
     </w:p>
     <w:p>
@@ -7563,11 +9303,537 @@
           </mc:Fallback>
         </mc:AlternateContent>
       </w:r>
-      <w:r>
-        <w:rPr>
-          <w:lang w:val="en-CH"/>
-        </w:rPr>
-        <w:t>Mit dem Kanban Board können Aufgaben klar priorisiert, vorangetrieben und abgeschlossen werden. Es bietet eine visuelle Darstellung des Prozesses, indem Aufgaben von einer Spalte zur nächsten verschoben werden, um ihren Fortschritt anzuzeigen. Dadurch wird es einfach, den aktuellen Status der Aufgaben zu verfolgen und Engpässe oder Verzögerungen frühzeitig zu erkennen.</w:t>
+      <w:proofErr w:type="spellStart"/>
+      <w:r>
+        <w:rPr>
+          <w:lang w:val="en-CH"/>
+        </w:rPr>
+        <w:t>Mit</w:t>
+      </w:r>
+      <w:proofErr w:type="spellEnd"/>
+      <w:r>
+        <w:rPr>
+          <w:lang w:val="en-CH"/>
+        </w:rPr>
+        <w:t xml:space="preserve"> </w:t>
+      </w:r>
+      <w:proofErr w:type="spellStart"/>
+      <w:r>
+        <w:rPr>
+          <w:lang w:val="en-CH"/>
+        </w:rPr>
+        <w:t>dem</w:t>
+      </w:r>
+      <w:proofErr w:type="spellEnd"/>
+      <w:r>
+        <w:rPr>
+          <w:lang w:val="en-CH"/>
+        </w:rPr>
+        <w:t xml:space="preserve"> Kanban Board </w:t>
+      </w:r>
+      <w:proofErr w:type="spellStart"/>
+      <w:r>
+        <w:rPr>
+          <w:lang w:val="en-CH"/>
+        </w:rPr>
+        <w:t>können</w:t>
+      </w:r>
+      <w:proofErr w:type="spellEnd"/>
+      <w:r>
+        <w:rPr>
+          <w:lang w:val="en-CH"/>
+        </w:rPr>
+        <w:t xml:space="preserve"> </w:t>
+      </w:r>
+      <w:proofErr w:type="spellStart"/>
+      <w:r>
+        <w:rPr>
+          <w:lang w:val="en-CH"/>
+        </w:rPr>
+        <w:t>Aufgaben</w:t>
+      </w:r>
+      <w:proofErr w:type="spellEnd"/>
+      <w:r>
+        <w:rPr>
+          <w:lang w:val="en-CH"/>
+        </w:rPr>
+        <w:t xml:space="preserve"> </w:t>
+      </w:r>
+      <w:proofErr w:type="spellStart"/>
+      <w:r>
+        <w:rPr>
+          <w:lang w:val="en-CH"/>
+        </w:rPr>
+        <w:t>klar</w:t>
+      </w:r>
+      <w:proofErr w:type="spellEnd"/>
+      <w:r>
+        <w:rPr>
+          <w:lang w:val="en-CH"/>
+        </w:rPr>
+        <w:t xml:space="preserve"> </w:t>
+      </w:r>
+      <w:proofErr w:type="spellStart"/>
+      <w:r>
+        <w:rPr>
+          <w:lang w:val="en-CH"/>
+        </w:rPr>
+        <w:t>priorisiert</w:t>
+      </w:r>
+      <w:proofErr w:type="spellEnd"/>
+      <w:r>
+        <w:rPr>
+          <w:lang w:val="en-CH"/>
+        </w:rPr>
+        <w:t xml:space="preserve">, </w:t>
+      </w:r>
+      <w:proofErr w:type="spellStart"/>
+      <w:r>
+        <w:rPr>
+          <w:lang w:val="en-CH"/>
+        </w:rPr>
+        <w:t>vorangetrieben</w:t>
+      </w:r>
+      <w:proofErr w:type="spellEnd"/>
+      <w:r>
+        <w:rPr>
+          <w:lang w:val="en-CH"/>
+        </w:rPr>
+        <w:t xml:space="preserve"> und </w:t>
+      </w:r>
+      <w:proofErr w:type="spellStart"/>
+      <w:r>
+        <w:rPr>
+          <w:lang w:val="en-CH"/>
+        </w:rPr>
+        <w:t>abgeschlossen</w:t>
+      </w:r>
+      <w:proofErr w:type="spellEnd"/>
+      <w:r>
+        <w:rPr>
+          <w:lang w:val="en-CH"/>
+        </w:rPr>
+        <w:t xml:space="preserve"> </w:t>
+      </w:r>
+      <w:proofErr w:type="spellStart"/>
+      <w:r>
+        <w:rPr>
+          <w:lang w:val="en-CH"/>
+        </w:rPr>
+        <w:t>werden</w:t>
+      </w:r>
+      <w:proofErr w:type="spellEnd"/>
+      <w:r>
+        <w:rPr>
+          <w:lang w:val="en-CH"/>
+        </w:rPr>
+        <w:t xml:space="preserve">. Es </w:t>
+      </w:r>
+      <w:proofErr w:type="spellStart"/>
+      <w:r>
+        <w:rPr>
+          <w:lang w:val="en-CH"/>
+        </w:rPr>
+        <w:t>bietet</w:t>
+      </w:r>
+      <w:proofErr w:type="spellEnd"/>
+      <w:r>
+        <w:rPr>
+          <w:lang w:val="en-CH"/>
+        </w:rPr>
+        <w:t xml:space="preserve"> </w:t>
+      </w:r>
+      <w:proofErr w:type="spellStart"/>
+      <w:r>
+        <w:rPr>
+          <w:lang w:val="en-CH"/>
+        </w:rPr>
+        <w:t>eine</w:t>
+      </w:r>
+      <w:proofErr w:type="spellEnd"/>
+      <w:r>
+        <w:rPr>
+          <w:lang w:val="en-CH"/>
+        </w:rPr>
+        <w:t xml:space="preserve"> </w:t>
+      </w:r>
+      <w:proofErr w:type="spellStart"/>
+      <w:r>
+        <w:rPr>
+          <w:lang w:val="en-CH"/>
+        </w:rPr>
+        <w:t>visuelle</w:t>
+      </w:r>
+      <w:proofErr w:type="spellEnd"/>
+      <w:r>
+        <w:rPr>
+          <w:lang w:val="en-CH"/>
+        </w:rPr>
+        <w:t xml:space="preserve"> </w:t>
+      </w:r>
+      <w:proofErr w:type="spellStart"/>
+      <w:r>
+        <w:rPr>
+          <w:lang w:val="en-CH"/>
+        </w:rPr>
+        <w:t>Darstellung</w:t>
+      </w:r>
+      <w:proofErr w:type="spellEnd"/>
+      <w:r>
+        <w:rPr>
+          <w:lang w:val="en-CH"/>
+        </w:rPr>
+        <w:t xml:space="preserve"> des </w:t>
+      </w:r>
+      <w:proofErr w:type="spellStart"/>
+      <w:r>
+        <w:rPr>
+          <w:lang w:val="en-CH"/>
+        </w:rPr>
+        <w:t>Prozesses</w:t>
+      </w:r>
+      <w:proofErr w:type="spellEnd"/>
+      <w:r>
+        <w:rPr>
+          <w:lang w:val="en-CH"/>
+        </w:rPr>
+        <w:t xml:space="preserve">, </w:t>
+      </w:r>
+      <w:proofErr w:type="spellStart"/>
+      <w:r>
+        <w:rPr>
+          <w:lang w:val="en-CH"/>
+        </w:rPr>
+        <w:t>indem</w:t>
+      </w:r>
+      <w:proofErr w:type="spellEnd"/>
+      <w:r>
+        <w:rPr>
+          <w:lang w:val="en-CH"/>
+        </w:rPr>
+        <w:t xml:space="preserve"> </w:t>
+      </w:r>
+      <w:proofErr w:type="spellStart"/>
+      <w:r>
+        <w:rPr>
+          <w:lang w:val="en-CH"/>
+        </w:rPr>
+        <w:t>Aufgaben</w:t>
+      </w:r>
+      <w:proofErr w:type="spellEnd"/>
+      <w:r>
+        <w:rPr>
+          <w:lang w:val="en-CH"/>
+        </w:rPr>
+        <w:t xml:space="preserve"> von </w:t>
+      </w:r>
+      <w:proofErr w:type="spellStart"/>
+      <w:r>
+        <w:rPr>
+          <w:lang w:val="en-CH"/>
+        </w:rPr>
+        <w:t>einer</w:t>
+      </w:r>
+      <w:proofErr w:type="spellEnd"/>
+      <w:r>
+        <w:rPr>
+          <w:lang w:val="en-CH"/>
+        </w:rPr>
+        <w:t xml:space="preserve"> </w:t>
+      </w:r>
+      <w:proofErr w:type="spellStart"/>
+      <w:r>
+        <w:rPr>
+          <w:lang w:val="en-CH"/>
+        </w:rPr>
+        <w:t>Spalte</w:t>
+      </w:r>
+      <w:proofErr w:type="spellEnd"/>
+      <w:r>
+        <w:rPr>
+          <w:lang w:val="en-CH"/>
+        </w:rPr>
+        <w:t xml:space="preserve"> </w:t>
+      </w:r>
+      <w:proofErr w:type="spellStart"/>
+      <w:r>
+        <w:rPr>
+          <w:lang w:val="en-CH"/>
+        </w:rPr>
+        <w:t>zur</w:t>
+      </w:r>
+      <w:proofErr w:type="spellEnd"/>
+      <w:r>
+        <w:rPr>
+          <w:lang w:val="en-CH"/>
+        </w:rPr>
+        <w:t xml:space="preserve"> </w:t>
+      </w:r>
+      <w:proofErr w:type="spellStart"/>
+      <w:r>
+        <w:rPr>
+          <w:lang w:val="en-CH"/>
+        </w:rPr>
+        <w:t>nächsten</w:t>
+      </w:r>
+      <w:proofErr w:type="spellEnd"/>
+      <w:r>
+        <w:rPr>
+          <w:lang w:val="en-CH"/>
+        </w:rPr>
+        <w:t xml:space="preserve"> </w:t>
+      </w:r>
+      <w:proofErr w:type="spellStart"/>
+      <w:r>
+        <w:rPr>
+          <w:lang w:val="en-CH"/>
+        </w:rPr>
+        <w:t>verschoben</w:t>
+      </w:r>
+      <w:proofErr w:type="spellEnd"/>
+      <w:r>
+        <w:rPr>
+          <w:lang w:val="en-CH"/>
+        </w:rPr>
+        <w:t xml:space="preserve"> </w:t>
+      </w:r>
+      <w:proofErr w:type="spellStart"/>
+      <w:r>
+        <w:rPr>
+          <w:lang w:val="en-CH"/>
+        </w:rPr>
+        <w:t>werden</w:t>
+      </w:r>
+      <w:proofErr w:type="spellEnd"/>
+      <w:r>
+        <w:rPr>
+          <w:lang w:val="en-CH"/>
+        </w:rPr>
+        <w:t xml:space="preserve">, um </w:t>
+      </w:r>
+      <w:proofErr w:type="spellStart"/>
+      <w:r>
+        <w:rPr>
+          <w:lang w:val="en-CH"/>
+        </w:rPr>
+        <w:t>ihren</w:t>
+      </w:r>
+      <w:proofErr w:type="spellEnd"/>
+      <w:r>
+        <w:rPr>
+          <w:lang w:val="en-CH"/>
+        </w:rPr>
+        <w:t xml:space="preserve"> </w:t>
+      </w:r>
+      <w:proofErr w:type="spellStart"/>
+      <w:r>
+        <w:rPr>
+          <w:lang w:val="en-CH"/>
+        </w:rPr>
+        <w:t>Fortschritt</w:t>
+      </w:r>
+      <w:proofErr w:type="spellEnd"/>
+      <w:r>
+        <w:rPr>
+          <w:lang w:val="en-CH"/>
+        </w:rPr>
+        <w:t xml:space="preserve"> </w:t>
+      </w:r>
+      <w:proofErr w:type="spellStart"/>
+      <w:r>
+        <w:rPr>
+          <w:lang w:val="en-CH"/>
+        </w:rPr>
+        <w:t>anzuzeigen</w:t>
+      </w:r>
+      <w:proofErr w:type="spellEnd"/>
+      <w:r>
+        <w:rPr>
+          <w:lang w:val="en-CH"/>
+        </w:rPr>
+        <w:t xml:space="preserve">. </w:t>
+      </w:r>
+      <w:proofErr w:type="spellStart"/>
+      <w:r>
+        <w:rPr>
+          <w:lang w:val="en-CH"/>
+        </w:rPr>
+        <w:t>Dadurch</w:t>
+      </w:r>
+      <w:proofErr w:type="spellEnd"/>
+      <w:r>
+        <w:rPr>
+          <w:lang w:val="en-CH"/>
+        </w:rPr>
+        <w:t xml:space="preserve"> </w:t>
+      </w:r>
+      <w:proofErr w:type="spellStart"/>
+      <w:r>
+        <w:rPr>
+          <w:lang w:val="en-CH"/>
+        </w:rPr>
+        <w:t>wird</w:t>
+      </w:r>
+      <w:proofErr w:type="spellEnd"/>
+      <w:r>
+        <w:rPr>
+          <w:lang w:val="en-CH"/>
+        </w:rPr>
+        <w:t xml:space="preserve"> es </w:t>
+      </w:r>
+      <w:proofErr w:type="spellStart"/>
+      <w:r>
+        <w:rPr>
+          <w:lang w:val="en-CH"/>
+        </w:rPr>
+        <w:t>einfach</w:t>
+      </w:r>
+      <w:proofErr w:type="spellEnd"/>
+      <w:r>
+        <w:rPr>
+          <w:lang w:val="en-CH"/>
+        </w:rPr>
+        <w:t xml:space="preserve">, den </w:t>
+      </w:r>
+      <w:proofErr w:type="spellStart"/>
+      <w:r>
+        <w:rPr>
+          <w:lang w:val="en-CH"/>
+        </w:rPr>
+        <w:t>aktuellen</w:t>
+      </w:r>
+      <w:proofErr w:type="spellEnd"/>
+      <w:r>
+        <w:rPr>
+          <w:lang w:val="en-CH"/>
+        </w:rPr>
+        <w:t xml:space="preserve"> Status der </w:t>
+      </w:r>
+      <w:proofErr w:type="spellStart"/>
+      <w:r>
+        <w:rPr>
+          <w:lang w:val="en-CH"/>
+        </w:rPr>
+        <w:t>Aufgaben</w:t>
+      </w:r>
+      <w:proofErr w:type="spellEnd"/>
+      <w:r>
+        <w:rPr>
+          <w:lang w:val="en-CH"/>
+        </w:rPr>
+        <w:t xml:space="preserve"> </w:t>
+      </w:r>
+      <w:proofErr w:type="spellStart"/>
+      <w:r>
+        <w:rPr>
+          <w:lang w:val="en-CH"/>
+        </w:rPr>
+        <w:t>zu</w:t>
+      </w:r>
+      <w:proofErr w:type="spellEnd"/>
+      <w:r>
+        <w:rPr>
+          <w:lang w:val="en-CH"/>
+        </w:rPr>
+        <w:t xml:space="preserve"> </w:t>
+      </w:r>
+      <w:proofErr w:type="spellStart"/>
+      <w:r>
+        <w:rPr>
+          <w:lang w:val="en-CH"/>
+        </w:rPr>
+        <w:t>verfolgen</w:t>
+      </w:r>
+      <w:proofErr w:type="spellEnd"/>
+      <w:r>
+        <w:rPr>
+          <w:lang w:val="en-CH"/>
+        </w:rPr>
+        <w:t xml:space="preserve"> und </w:t>
+      </w:r>
+      <w:proofErr w:type="spellStart"/>
+      <w:r>
+        <w:rPr>
+          <w:lang w:val="en-CH"/>
+        </w:rPr>
+        <w:t>Engpässe</w:t>
+      </w:r>
+      <w:proofErr w:type="spellEnd"/>
+      <w:r>
+        <w:rPr>
+          <w:lang w:val="en-CH"/>
+        </w:rPr>
+        <w:t xml:space="preserve"> </w:t>
+      </w:r>
+      <w:proofErr w:type="spellStart"/>
+      <w:r>
+        <w:rPr>
+          <w:lang w:val="en-CH"/>
+        </w:rPr>
+        <w:t>oder</w:t>
+      </w:r>
+      <w:proofErr w:type="spellEnd"/>
+      <w:r>
+        <w:rPr>
+          <w:lang w:val="en-CH"/>
+        </w:rPr>
+        <w:t xml:space="preserve"> </w:t>
+      </w:r>
+      <w:proofErr w:type="spellStart"/>
+      <w:r>
+        <w:rPr>
+          <w:lang w:val="en-CH"/>
+        </w:rPr>
+        <w:t>Verzögerungen</w:t>
+      </w:r>
+      <w:proofErr w:type="spellEnd"/>
+      <w:r>
+        <w:rPr>
+          <w:lang w:val="en-CH"/>
+        </w:rPr>
+        <w:t xml:space="preserve"> </w:t>
+      </w:r>
+      <w:proofErr w:type="spellStart"/>
+      <w:r>
+        <w:rPr>
+          <w:lang w:val="en-CH"/>
+        </w:rPr>
+        <w:t>frühzeitig</w:t>
+      </w:r>
+      <w:proofErr w:type="spellEnd"/>
+      <w:r>
+        <w:rPr>
+          <w:lang w:val="en-CH"/>
+        </w:rPr>
+        <w:t xml:space="preserve"> </w:t>
+      </w:r>
+      <w:proofErr w:type="spellStart"/>
+      <w:r>
+        <w:rPr>
+          <w:lang w:val="en-CH"/>
+        </w:rPr>
+        <w:t>zu</w:t>
+      </w:r>
+      <w:proofErr w:type="spellEnd"/>
+      <w:r>
+        <w:rPr>
+          <w:lang w:val="en-CH"/>
+        </w:rPr>
+        <w:t xml:space="preserve"> </w:t>
+      </w:r>
+      <w:proofErr w:type="spellStart"/>
+      <w:r>
+        <w:rPr>
+          <w:lang w:val="en-CH"/>
+        </w:rPr>
+        <w:t>erkennen</w:t>
+      </w:r>
+      <w:proofErr w:type="spellEnd"/>
+      <w:r>
+        <w:rPr>
+          <w:lang w:val="en-CH"/>
+        </w:rPr>
+        <w:t>.</w:t>
       </w:r>
     </w:p>
     <w:p>
@@ -8401,7 +10667,35 @@
         <w:rPr>
           <w:rFonts w:ascii="Avenir Next LT Pro" w:hAnsi="Avenir Next LT Pro"/>
         </w:rPr>
-        <w:t>Navigation: Der Benutzer kann die Navbar verwenden, um durch die Webseite zu navigieren. Die Navbar enthält verschiedene Links zu den verschiedenen Bereichen der Webseite, z. B. Über Uns, Galerie, Kontakt usw.</w:t>
+        <w:t xml:space="preserve">Navigation: Der Benutzer kann die </w:t>
+      </w:r>
+      <w:proofErr w:type="spellStart"/>
+      <w:r>
+        <w:rPr>
+          <w:rFonts w:ascii="Avenir Next LT Pro" w:hAnsi="Avenir Next LT Pro"/>
+        </w:rPr>
+        <w:t>Navbar</w:t>
+      </w:r>
+      <w:proofErr w:type="spellEnd"/>
+      <w:r>
+        <w:rPr>
+          <w:rFonts w:ascii="Avenir Next LT Pro" w:hAnsi="Avenir Next LT Pro"/>
+        </w:rPr>
+        <w:t xml:space="preserve"> verwenden, um durch die Webseite zu navigieren. Die </w:t>
+      </w:r>
+      <w:proofErr w:type="spellStart"/>
+      <w:r>
+        <w:rPr>
+          <w:rFonts w:ascii="Avenir Next LT Pro" w:hAnsi="Avenir Next LT Pro"/>
+        </w:rPr>
+        <w:t>Navbar</w:t>
+      </w:r>
+      <w:proofErr w:type="spellEnd"/>
+      <w:r>
+        <w:rPr>
+          <w:rFonts w:ascii="Avenir Next LT Pro" w:hAnsi="Avenir Next LT Pro"/>
+        </w:rPr>
+        <w:t xml:space="preserve"> enthält verschiedene Links zu den verschiedenen Bereichen der Webseite, z. B. Über Uns, Galerie, Kontakt usw.</w:t>
       </w:r>
     </w:p>
     <w:p>
@@ -8578,7 +10872,15 @@
     </w:p>
     <w:p>
       <w:r>
-        <w:t>Im blauen Oberordner "src" sind insgesamt 8 Unterordner und 23 Dateien enthalten. Es handelt sich um eine strukturierte Sammlung von Informationen und Ressourcen.</w:t>
+        <w:t>Im blauen Oberordner "</w:t>
+      </w:r>
+      <w:proofErr w:type="spellStart"/>
+      <w:r>
+        <w:t>src</w:t>
+      </w:r>
+      <w:proofErr w:type="spellEnd"/>
+      <w:r>
+        <w:t>" sind insgesamt 8 Unterordner und 23 Dateien enthalten. Es handelt sich um eine strukturierte Sammlung von Informationen und Ressourcen.</w:t>
       </w:r>
     </w:p>
     <w:p>
@@ -8704,9 +11006,14 @@
                                 <w:fldChar w:fldCharType="end"/>
                               </w:r>
                               <w:r>
-                                <w:t xml:space="preserve"> Struktur src</w:t>
+                                <w:t xml:space="preserve"> Struktur </w:t>
+                              </w:r>
+                              <w:proofErr w:type="spellStart"/>
+                              <w:r>
+                                <w:t>src</w:t>
                               </w:r>
                               <w:bookmarkEnd w:id="31"/>
+                              <w:proofErr w:type="spellEnd"/>
                             </w:p>
                           </w:txbxContent>
                         </wps:txbx>
@@ -8777,9 +11084,14 @@
                           <w:fldChar w:fldCharType="end"/>
                         </w:r>
                         <w:r>
-                          <w:t xml:space="preserve"> Struktur src</w:t>
+                          <w:t xml:space="preserve"> Struktur </w:t>
+                        </w:r>
+                        <w:proofErr w:type="spellStart"/>
+                        <w:r>
+                          <w:t>src</w:t>
                         </w:r>
                         <w:bookmarkEnd w:id="32"/>
+                        <w:proofErr w:type="spellEnd"/>
                       </w:p>
                     </w:txbxContent>
                   </v:textbox>
@@ -8791,7 +11103,23 @@
         </mc:AlternateContent>
       </w:r>
       <w:r>
-        <w:t>Des Weiteren gibt es zwei Unterordner mit den Namen "company" und "tech". In diesen Unterordnern sind Bilder oder Grafiken enthalten, die im Zusammenhang mit dem jeweiligen Thema stehen</w:t>
+        <w:t>Des Weiteren gibt es zwei Unterordner mit den Namen "</w:t>
+      </w:r>
+      <w:proofErr w:type="spellStart"/>
+      <w:r>
+        <w:t>company</w:t>
+      </w:r>
+      <w:proofErr w:type="spellEnd"/>
+      <w:r>
+        <w:t>" und "</w:t>
+      </w:r>
+      <w:proofErr w:type="spellStart"/>
+      <w:r>
+        <w:t>tech</w:t>
+      </w:r>
+      <w:proofErr w:type="spellEnd"/>
+      <w:r>
+        <w:t>". In diesen Unterordnern sind Bilder oder Grafiken enthalten, die im Zusammenhang mit dem jeweiligen Thema stehen</w:t>
       </w:r>
       <w:bookmarkEnd w:id="30"/>
       <w:r>
@@ -8801,7 +11129,23 @@
     <w:p>
       <w:bookmarkStart w:id="33" w:name="_Hlk137038614"/>
       <w:r>
-        <w:t xml:space="preserve">Die Ordnerstruktur besteht aus einem blauen Oberordner namens "public", der als Wurzelverzeichnis dient. Innerhalb dieses blauen Ordners befinden sich zwei Unterordner und in diesen Unterordner gibt es je einen weiteren Unterordner namens "textures". </w:t>
+        <w:t>Die Ordnerstruktur besteht aus einem blauen Oberordner namens "</w:t>
+      </w:r>
+      <w:proofErr w:type="spellStart"/>
+      <w:r>
+        <w:t>public</w:t>
+      </w:r>
+      <w:proofErr w:type="spellEnd"/>
+      <w:r>
+        <w:t>", der als Wurzelverzeichnis dient. Innerhalb dieses blauen Ordners befinden sich zwei Unterordner und in diesen Unterordner gibt es je einen weiteren Unterordner namens "</w:t>
+      </w:r>
+      <w:proofErr w:type="spellStart"/>
+      <w:r>
+        <w:t>textures</w:t>
+      </w:r>
+      <w:proofErr w:type="spellEnd"/>
+      <w:r>
+        <w:t xml:space="preserve">". </w:t>
       </w:r>
     </w:p>
     <w:p>
@@ -8923,9 +11267,14 @@
                                 <w:fldChar w:fldCharType="end"/>
                               </w:r>
                               <w:r>
-                                <w:t xml:space="preserve"> Struktur public</w:t>
+                                <w:t xml:space="preserve"> Struktur </w:t>
+                              </w:r>
+                              <w:proofErr w:type="spellStart"/>
+                              <w:r>
+                                <w:t>public</w:t>
                               </w:r>
                               <w:bookmarkEnd w:id="34"/>
+                              <w:proofErr w:type="spellEnd"/>
                             </w:p>
                           </w:txbxContent>
                         </wps:txbx>
@@ -9030,9 +11379,14 @@
                           <w:fldChar w:fldCharType="end"/>
                         </w:r>
                         <w:r>
-                          <w:t xml:space="preserve"> Struktur public</w:t>
+                          <w:t xml:space="preserve"> Struktur </w:t>
+                        </w:r>
+                        <w:proofErr w:type="spellStart"/>
+                        <w:r>
+                          <w:t>public</w:t>
                         </w:r>
                         <w:bookmarkEnd w:id="35"/>
+                        <w:proofErr w:type="spellEnd"/>
                       </w:p>
                     </w:txbxContent>
                   </v:textbox>
@@ -9334,10 +11688,12 @@
         <w:pStyle w:val="berschrift2"/>
       </w:pPr>
       <w:bookmarkStart w:id="42" w:name="_Toc137047516"/>
+      <w:proofErr w:type="spellStart"/>
       <w:r>
         <w:t>Deployment</w:t>
       </w:r>
       <w:bookmarkEnd w:id="42"/>
+      <w:proofErr w:type="spellEnd"/>
     </w:p>
     <w:p>
       <w:pPr>
@@ -9364,8 +11720,13 @@
         <w:pStyle w:val="berschrift2"/>
       </w:pPr>
       <w:bookmarkStart w:id="45" w:name="_Toc137047519"/>
-      <w:r>
-        <w:t>Libaries und Packages</w:t>
+      <w:proofErr w:type="spellStart"/>
+      <w:r>
+        <w:t>Libaries</w:t>
+      </w:r>
+      <w:proofErr w:type="spellEnd"/>
+      <w:r>
+        <w:t xml:space="preserve"> und Packages</w:t>
       </w:r>
       <w:bookmarkEnd w:id="45"/>
     </w:p>
@@ -9374,8 +11735,21 @@
         <w:pStyle w:val="berschrift3"/>
       </w:pPr>
       <w:bookmarkStart w:id="46" w:name="_Toc137047520"/>
-      <w:r>
-        <w:t>React Three Fiber</w:t>
+      <w:proofErr w:type="spellStart"/>
+      <w:r>
+        <w:t>React</w:t>
+      </w:r>
+      <w:proofErr w:type="spellEnd"/>
+      <w:r>
+        <w:t xml:space="preserve"> </w:t>
+      </w:r>
+      <w:proofErr w:type="spellStart"/>
+      <w:r>
+        <w:t>Three</w:t>
+      </w:r>
+      <w:proofErr w:type="spellEnd"/>
+      <w:r>
+        <w:t xml:space="preserve"> Fiber</w:t>
       </w:r>
       <w:bookmarkEnd w:id="46"/>
     </w:p>
@@ -9384,8 +11758,13 @@
         <w:pStyle w:val="berschrift3"/>
       </w:pPr>
       <w:bookmarkStart w:id="47" w:name="_Toc137047521"/>
-      <w:r>
-        <w:t>Tailwind CSS</w:t>
+      <w:proofErr w:type="spellStart"/>
+      <w:r>
+        <w:t>Tailwind</w:t>
+      </w:r>
+      <w:proofErr w:type="spellEnd"/>
+      <w:r>
+        <w:t xml:space="preserve"> CSS</w:t>
       </w:r>
       <w:bookmarkEnd w:id="47"/>
     </w:p>
@@ -9394,8 +11773,13 @@
         <w:pStyle w:val="berschrift3"/>
       </w:pPr>
       <w:bookmarkStart w:id="48" w:name="_Toc137047522"/>
-      <w:r>
-        <w:t>Framer Motion</w:t>
+      <w:proofErr w:type="spellStart"/>
+      <w:r>
+        <w:t>Framer</w:t>
+      </w:r>
+      <w:proofErr w:type="spellEnd"/>
+      <w:r>
+        <w:t xml:space="preserve"> Motion</w:t>
       </w:r>
       <w:bookmarkEnd w:id="48"/>
     </w:p>
@@ -9404,10 +11788,12 @@
         <w:pStyle w:val="berschrift3"/>
       </w:pPr>
       <w:bookmarkStart w:id="49" w:name="_Toc137047523"/>
+      <w:proofErr w:type="spellStart"/>
       <w:r>
         <w:t>OrbitControls</w:t>
       </w:r>
       <w:bookmarkEnd w:id="49"/>
+      <w:proofErr w:type="spellEnd"/>
     </w:p>
     <w:p>
       <w:pPr>
@@ -9443,9 +11829,14 @@
       </w:pPr>
       <w:bookmarkStart w:id="51" w:name="_Toc137047525"/>
       <w:r>
-        <w:t>App initialsieren</w:t>
+        <w:t xml:space="preserve">App </w:t>
+      </w:r>
+      <w:proofErr w:type="spellStart"/>
+      <w:r>
+        <w:t>initialsieren</w:t>
       </w:r>
       <w:bookmarkEnd w:id="51"/>
+      <w:proofErr w:type="spellEnd"/>
     </w:p>
     <w:p>
       <w:pPr>
@@ -9453,11 +11844,47 @@
           <w:lang w:val="en-US"/>
         </w:rPr>
       </w:pPr>
+      <w:proofErr w:type="spellStart"/>
       <w:r>
         <w:rPr>
           <w:lang w:val="en-US"/>
         </w:rPr>
-        <w:t>npm create vite@latest ./ -- --template react</w:t>
+        <w:t>npm</w:t>
+      </w:r>
+      <w:proofErr w:type="spellEnd"/>
+      <w:r>
+        <w:rPr>
+          <w:lang w:val="en-US"/>
+        </w:rPr>
+        <w:t xml:space="preserve"> create </w:t>
+      </w:r>
+      <w:proofErr w:type="spellStart"/>
+      <w:r>
+        <w:rPr>
+          <w:lang w:val="en-US"/>
+        </w:rPr>
+        <w:t>vite@</w:t>
+      </w:r>
+      <w:proofErr w:type="gramStart"/>
+      <w:r>
+        <w:rPr>
+          <w:lang w:val="en-US"/>
+        </w:rPr>
+        <w:t>latest</w:t>
+      </w:r>
+      <w:proofErr w:type="spellEnd"/>
+      <w:r>
+        <w:rPr>
+          <w:lang w:val="en-US"/>
+        </w:rPr>
+        <w:t xml:space="preserve"> .</w:t>
+      </w:r>
+      <w:proofErr w:type="gramEnd"/>
+      <w:r>
+        <w:rPr>
+          <w:lang w:val="en-US"/>
+        </w:rPr>
+        <w:t>/ -- --template react</w:t>
       </w:r>
     </w:p>
     <w:p>
@@ -9466,7 +11893,7 @@
           <w:noProof/>
         </w:rPr>
         <w:drawing>
-          <wp:inline distT="0" distB="0" distL="0" distR="0" wp14:anchorId="77494EC1" wp14:editId="525F313B">
+          <wp:inline distT="0" distB="0" distL="0" distR="0" wp14:anchorId="77494EC1" wp14:editId="4FD0BA0A">
             <wp:extent cx="1733792" cy="2162477"/>
             <wp:effectExtent l="0" t="0" r="0" b="9525"/>
             <wp:docPr id="1311866979" name="Grafik 1" descr="Ein Bild, das Text, Screenshot, Schrift, Design enthält.&#10;&#10;Automatisch generierte Beschreibung"/>
@@ -9536,12 +11963,30 @@
           <w:lang w:val="en-US"/>
         </w:rPr>
       </w:pPr>
+      <w:proofErr w:type="spellStart"/>
       <w:r>
         <w:rPr>
           <w:lang w:val="en-US"/>
         </w:rPr>
-        <w:t>npm install -D tailwindcss</w:t>
-      </w:r>
+        <w:t>npm</w:t>
+      </w:r>
+      <w:proofErr w:type="spellEnd"/>
+      <w:r>
+        <w:rPr>
+          <w:lang w:val="en-US"/>
+        </w:rPr>
+        <w:t xml:space="preserve"> install -D </w:t>
+      </w:r>
+      <w:proofErr w:type="spellStart"/>
+      <w:proofErr w:type="gramStart"/>
+      <w:r>
+        <w:rPr>
+          <w:lang w:val="en-US"/>
+        </w:rPr>
+        <w:t>tailwindcss</w:t>
+      </w:r>
+      <w:proofErr w:type="spellEnd"/>
+      <w:proofErr w:type="gramEnd"/>
     </w:p>
     <w:p>
       <w:pPr>
@@ -9549,12 +11994,42 @@
           <w:lang w:val="en-US"/>
         </w:rPr>
       </w:pPr>
+      <w:proofErr w:type="spellStart"/>
       <w:r>
         <w:rPr>
           <w:lang w:val="en-US"/>
         </w:rPr>
-        <w:t>npx tailwindcss init</w:t>
-      </w:r>
+        <w:t>npx</w:t>
+      </w:r>
+      <w:proofErr w:type="spellEnd"/>
+      <w:r>
+        <w:rPr>
+          <w:lang w:val="en-US"/>
+        </w:rPr>
+        <w:t xml:space="preserve"> </w:t>
+      </w:r>
+      <w:proofErr w:type="spellStart"/>
+      <w:r>
+        <w:rPr>
+          <w:lang w:val="en-US"/>
+        </w:rPr>
+        <w:t>tailwindcss</w:t>
+      </w:r>
+      <w:proofErr w:type="spellEnd"/>
+      <w:r>
+        <w:rPr>
+          <w:lang w:val="en-US"/>
+        </w:rPr>
+        <w:t xml:space="preserve"> </w:t>
+      </w:r>
+      <w:proofErr w:type="spellStart"/>
+      <w:r>
+        <w:rPr>
+          <w:lang w:val="en-US"/>
+        </w:rPr>
+        <w:t>init</w:t>
+      </w:r>
+      <w:proofErr w:type="spellEnd"/>
     </w:p>
     <w:p>
       <w:pPr>
@@ -9566,8 +12041,16 @@
         <w:rPr>
           <w:lang w:val="en-US"/>
         </w:rPr>
-        <w:t>Packages und labiers</w:t>
-      </w:r>
+        <w:t xml:space="preserve">Packages und </w:t>
+      </w:r>
+      <w:proofErr w:type="spellStart"/>
+      <w:r>
+        <w:rPr>
+          <w:lang w:val="en-US"/>
+        </w:rPr>
+        <w:t>labiers</w:t>
+      </w:r>
+      <w:proofErr w:type="spellEnd"/>
     </w:p>
     <w:p>
       <w:pPr>
@@ -9575,18 +12058,44 @@
           <w:lang w:val="en-US"/>
         </w:rPr>
       </w:pPr>
+      <w:proofErr w:type="spellStart"/>
       <w:r>
         <w:rPr>
           <w:lang w:val="en-US"/>
         </w:rPr>
-        <w:t>npm install --legacy-peer-deps @react-three/fiber @react-three/drei maath react-tilt react-vertical-timeline-component @emailjs/browser framer-motion react-router-dom</w:t>
-      </w:r>
+        <w:t>npm</w:t>
+      </w:r>
+      <w:proofErr w:type="spellEnd"/>
       <w:r>
         <w:rPr>
           <w:lang w:val="en-US"/>
         </w:rPr>
-        <w:br w:type="page"/>
-      </w:r>
+        <w:t xml:space="preserve"> install --legacy-peer-deps @react-three/fiber @react-three/drei </w:t>
+      </w:r>
+      <w:proofErr w:type="spellStart"/>
+      <w:r>
+        <w:rPr>
+          <w:lang w:val="en-US"/>
+        </w:rPr>
+        <w:t>maath</w:t>
+      </w:r>
+      <w:proofErr w:type="spellEnd"/>
+      <w:r>
+        <w:rPr>
+          <w:lang w:val="en-US"/>
+        </w:rPr>
+        <w:t xml:space="preserve"> react-tilt react-vertical-timeline-component @emailjs/browser framer-motion react-router-</w:t>
+      </w:r>
+      <w:proofErr w:type="spellStart"/>
+      <w:proofErr w:type="gramStart"/>
+      <w:r>
+        <w:rPr>
+          <w:lang w:val="en-US"/>
+        </w:rPr>
+        <w:t>dom</w:t>
+      </w:r>
+      <w:proofErr w:type="spellEnd"/>
+      <w:proofErr w:type="gramEnd"/>
     </w:p>
     <w:p>
       <w:pPr>
@@ -9595,6 +12104,233 @@
         </w:rPr>
       </w:pPr>
     </w:p>
+    <w:p>
+      <w:proofErr w:type="spellStart"/>
+      <w:r>
+        <w:t>npm</w:t>
+      </w:r>
+      <w:proofErr w:type="spellEnd"/>
+      <w:r>
+        <w:t xml:space="preserve"> </w:t>
+      </w:r>
+      <w:proofErr w:type="spellStart"/>
+      <w:r>
+        <w:t>install</w:t>
+      </w:r>
+      <w:proofErr w:type="spellEnd"/>
+      <w:r>
+        <w:t xml:space="preserve"> -D </w:t>
+      </w:r>
+      <w:proofErr w:type="spellStart"/>
+      <w:r>
+        <w:t>tailwindcss</w:t>
+      </w:r>
+      <w:proofErr w:type="spellEnd"/>
+      <w:r>
+        <w:t xml:space="preserve"> </w:t>
+      </w:r>
+      <w:proofErr w:type="spellStart"/>
+      <w:r>
+        <w:t>postcss</w:t>
+      </w:r>
+      <w:proofErr w:type="spellEnd"/>
+      <w:r>
+        <w:t xml:space="preserve"> </w:t>
+      </w:r>
+      <w:proofErr w:type="spellStart"/>
+      <w:r>
+        <w:t>autoprefixer</w:t>
+      </w:r>
+      <w:proofErr w:type="spellEnd"/>
+      <w:r>
+        <w:t xml:space="preserve"> </w:t>
+      </w:r>
+      <w:r>
+        <w:rPr>
+          <w:lang w:val="en-US"/>
+        </w:rPr>
+        <w:sym w:font="Wingdings" w:char="F0E0"/>
+      </w:r>
+      <w:r>
+        <w:t xml:space="preserve"> musste ich ma</w:t>
+      </w:r>
+      <w:r>
+        <w:t xml:space="preserve">chen, da </w:t>
+      </w:r>
+      <w:proofErr w:type="spellStart"/>
+      <w:r>
+        <w:t>tailwindcss</w:t>
+      </w:r>
+      <w:proofErr w:type="spellEnd"/>
+      <w:r>
+        <w:t xml:space="preserve"> nicht funktioniert hat.</w:t>
+      </w:r>
+    </w:p>
+    <w:p>
+      <w:proofErr w:type="spellStart"/>
+      <w:r>
+        <w:t>npx</w:t>
+      </w:r>
+      <w:proofErr w:type="spellEnd"/>
+      <w:r>
+        <w:t xml:space="preserve"> </w:t>
+      </w:r>
+      <w:proofErr w:type="spellStart"/>
+      <w:r>
+        <w:t>tailwindcssinit</w:t>
+      </w:r>
+      <w:proofErr w:type="spellEnd"/>
+      <w:r>
+        <w:t xml:space="preserve"> -p</w:t>
+      </w:r>
+      <w:r>
+        <w:t xml:space="preserve"> </w:t>
+      </w:r>
+      <w:r>
+        <w:sym w:font="Wingdings" w:char="F0E0"/>
+      </w:r>
+      <w:r>
+        <w:t xml:space="preserve"> so lassen wir e</w:t>
+      </w:r>
+      <w:r>
+        <w:t>s funktionieren</w:t>
+      </w:r>
+    </w:p>
+    <w:p>
+      <w:r>
+        <w:lastRenderedPageBreak/>
+        <w:t>von s</w:t>
+      </w:r>
+      <w:r>
+        <w:drawing>
+          <wp:anchor distT="0" distB="0" distL="114300" distR="114300" simplePos="0" relativeHeight="251695104" behindDoc="0" locked="0" layoutInCell="1" allowOverlap="1" wp14:anchorId="69D5A88D" wp14:editId="782088F2">
+            <wp:simplePos x="0" y="0"/>
+            <wp:positionH relativeFrom="margin">
+              <wp:align>left</wp:align>
+            </wp:positionH>
+            <wp:positionV relativeFrom="paragraph">
+              <wp:posOffset>0</wp:posOffset>
+            </wp:positionV>
+            <wp:extent cx="3573838" cy="4445718"/>
+            <wp:effectExtent l="0" t="0" r="7620" b="0"/>
+            <wp:wrapSquare wrapText="bothSides"/>
+            <wp:docPr id="174177725" name="Grafik 1" descr="Ein Bild, das Text, Screenshot, Design, Grafikdesign enthält.&#10;&#10;Automatisch generierte Beschreibung"/>
+            <wp:cNvGraphicFramePr>
+              <a:graphicFrameLocks xmlns:a="http://schemas.openxmlformats.org/drawingml/2006/main" noChangeAspect="1"/>
+            </wp:cNvGraphicFramePr>
+            <a:graphic xmlns:a="http://schemas.openxmlformats.org/drawingml/2006/main">
+              <a:graphicData uri="http://schemas.openxmlformats.org/drawingml/2006/picture">
+                <pic:pic xmlns:pic="http://schemas.openxmlformats.org/drawingml/2006/picture">
+                  <pic:nvPicPr>
+                    <pic:cNvPr id="174177725" name="Grafik 1" descr="Ein Bild, das Text, Screenshot, Design, Grafikdesign enthält.&#10;&#10;Automatisch generierte Beschreibung"/>
+                    <pic:cNvPicPr/>
+                  </pic:nvPicPr>
+                  <pic:blipFill>
+                    <a:blip r:embed="rId32" cstate="print">
+                      <a:extLst>
+                        <a:ext uri="{28A0092B-C50C-407E-A947-70E740481C1C}">
+                          <a14:useLocalDpi xmlns:a14="http://schemas.microsoft.com/office/drawing/2010/main" val="0"/>
+                        </a:ext>
+                      </a:extLst>
+                    </a:blip>
+                    <a:stretch>
+                      <a:fillRect/>
+                    </a:stretch>
+                  </pic:blipFill>
+                  <pic:spPr>
+                    <a:xfrm>
+                      <a:off x="0" y="0"/>
+                      <a:ext cx="3573838" cy="4445718"/>
+                    </a:xfrm>
+                    <a:prstGeom prst="rect">
+                      <a:avLst/>
+                    </a:prstGeom>
+                  </pic:spPr>
+                </pic:pic>
+              </a:graphicData>
+            </a:graphic>
+          </wp:anchor>
+        </w:drawing>
+      </w:r>
+      <w:r>
+        <w:t xml:space="preserve">o </w:t>
+      </w:r>
+    </w:p>
+    <w:p/>
+    <w:p/>
+    <w:p/>
+    <w:p/>
+    <w:p/>
+    <w:p/>
+    <w:p/>
+    <w:p/>
+    <w:p/>
+    <w:p/>
+    <w:p/>
+    <w:p/>
+    <w:p/>
+    <w:p/>
+    <w:p/>
+    <w:p>
+      <w:r>
+        <w:drawing>
+          <wp:anchor distT="0" distB="0" distL="114300" distR="114300" simplePos="0" relativeHeight="251694080" behindDoc="0" locked="0" layoutInCell="1" allowOverlap="1" wp14:anchorId="14F75B3E" wp14:editId="6D56BDA0">
+            <wp:simplePos x="0" y="0"/>
+            <wp:positionH relativeFrom="margin">
+              <wp:align>left</wp:align>
+            </wp:positionH>
+            <wp:positionV relativeFrom="paragraph">
+              <wp:posOffset>324732</wp:posOffset>
+            </wp:positionV>
+            <wp:extent cx="2600688" cy="1810003"/>
+            <wp:effectExtent l="0" t="0" r="0" b="0"/>
+            <wp:wrapSquare wrapText="bothSides"/>
+            <wp:docPr id="429476437" name="Grafik 1" descr="Ein Bild, das Text, Screenshot, Schrift, Design enthält.&#10;&#10;Automatisch generierte Beschreibung"/>
+            <wp:cNvGraphicFramePr>
+              <a:graphicFrameLocks xmlns:a="http://schemas.openxmlformats.org/drawingml/2006/main" noChangeAspect="1"/>
+            </wp:cNvGraphicFramePr>
+            <a:graphic xmlns:a="http://schemas.openxmlformats.org/drawingml/2006/main">
+              <a:graphicData uri="http://schemas.openxmlformats.org/drawingml/2006/picture">
+                <pic:pic xmlns:pic="http://schemas.openxmlformats.org/drawingml/2006/picture">
+                  <pic:nvPicPr>
+                    <pic:cNvPr id="429476437" name="Grafik 1" descr="Ein Bild, das Text, Screenshot, Schrift, Design enthält.&#10;&#10;Automatisch generierte Beschreibung"/>
+                    <pic:cNvPicPr/>
+                  </pic:nvPicPr>
+                  <pic:blipFill>
+                    <a:blip r:embed="rId33">
+                      <a:extLst>
+                        <a:ext uri="{28A0092B-C50C-407E-A947-70E740481C1C}">
+                          <a14:useLocalDpi xmlns:a14="http://schemas.microsoft.com/office/drawing/2010/main" val="0"/>
+                        </a:ext>
+                      </a:extLst>
+                    </a:blip>
+                    <a:stretch>
+                      <a:fillRect/>
+                    </a:stretch>
+                  </pic:blipFill>
+                  <pic:spPr>
+                    <a:xfrm>
+                      <a:off x="0" y="0"/>
+                      <a:ext cx="2600688" cy="1810003"/>
+                    </a:xfrm>
+                    <a:prstGeom prst="rect">
+                      <a:avLst/>
+                    </a:prstGeom>
+                  </pic:spPr>
+                </pic:pic>
+              </a:graphicData>
+            </a:graphic>
+          </wp:anchor>
+        </w:drawing>
+      </w:r>
+      <w:r>
+        <w:t>zu so</w:t>
+      </w:r>
+      <w:r>
+        <w:br w:type="page"/>
+      </w:r>
+    </w:p>
+    <w:p/>
     <w:p>
       <w:pPr>
         <w:pStyle w:val="berschrift1"/>
@@ -9691,7 +12427,7 @@
       <w:r>
         <w:fldChar w:fldCharType="separate"/>
       </w:r>
-      <w:hyperlink r:id="rId32" w:anchor="_Toc137036293" w:history="1">
+      <w:hyperlink r:id="rId34" w:anchor="_Toc137036293" w:history="1">
         <w:r>
           <w:rPr>
             <w:rStyle w:val="Hyperlink"/>
@@ -9761,7 +12497,7 @@
           <w:lang w:val="en-CH" w:eastAsia="en-CH"/>
         </w:rPr>
       </w:pPr>
-      <w:hyperlink r:id="rId33" w:anchor="_Toc137036294" w:history="1">
+      <w:hyperlink r:id="rId35" w:anchor="_Toc137036294" w:history="1">
         <w:r>
           <w:rPr>
             <w:rStyle w:val="Hyperlink"/>
@@ -9831,7 +12567,7 @@
           <w:lang w:val="en-CH" w:eastAsia="en-CH"/>
         </w:rPr>
       </w:pPr>
-      <w:hyperlink r:id="rId34" w:anchor="_Toc137036295" w:history="1">
+      <w:hyperlink r:id="rId36" w:anchor="_Toc137036295" w:history="1">
         <w:r>
           <w:rPr>
             <w:rStyle w:val="Hyperlink"/>
@@ -9901,7 +12637,7 @@
           <w:lang w:val="en-CH" w:eastAsia="en-CH"/>
         </w:rPr>
       </w:pPr>
-      <w:hyperlink r:id="rId35" w:anchor="_Toc137036296" w:history="1">
+      <w:hyperlink r:id="rId37" w:anchor="_Toc137036296" w:history="1">
         <w:r>
           <w:rPr>
             <w:rStyle w:val="Hyperlink"/>
@@ -9979,7 +12715,7 @@
           <w:lang w:val="en-CH" w:eastAsia="en-CH"/>
         </w:rPr>
       </w:pPr>
-      <w:hyperlink r:id="rId36" w:anchor="_Toc137036297" w:history="1">
+      <w:hyperlink r:id="rId38" w:anchor="_Toc137036297" w:history="1">
         <w:r>
           <w:rPr>
             <w:rStyle w:val="Hyperlink"/>
@@ -10057,7 +12793,7 @@
           <w:lang w:val="en-CH" w:eastAsia="en-CH"/>
         </w:rPr>
       </w:pPr>
-      <w:hyperlink r:id="rId37" w:anchor="_Toc137036298" w:history="1">
+      <w:hyperlink r:id="rId39" w:anchor="_Toc137036298" w:history="1">
         <w:r>
           <w:rPr>
             <w:rStyle w:val="Hyperlink"/>
@@ -10121,8 +12857,8 @@
       </w:r>
     </w:p>
     <w:sectPr>
-      <w:headerReference w:type="default" r:id="rId38"/>
-      <w:footerReference w:type="default" r:id="rId39"/>
+      <w:headerReference w:type="default" r:id="rId40"/>
+      <w:footerReference w:type="default" r:id="rId41"/>
       <w:pgSz w:w="11906" w:h="16838"/>
       <w:pgMar w:top="1440" w:right="1440" w:bottom="1440" w:left="1440" w:header="708" w:footer="708" w:gutter="0"/>
       <w:cols w:space="708"/>
@@ -14052,6 +16788,24 @@
       <w:ind w:left="440"/>
     </w:pPr>
   </w:style>
+  <w:style w:type="paragraph" w:styleId="StandardWeb">
+    <w:name w:val="Normal (Web)"/>
+    <w:basedOn w:val="Standard"/>
+    <w:uiPriority w:val="99"/>
+    <w:unhideWhenUsed/>
+    <w:rsid w:val="00997246"/>
+    <w:pPr>
+      <w:spacing w:before="100" w:beforeAutospacing="1" w:after="100" w:afterAutospacing="1" w:line="240" w:lineRule="auto"/>
+    </w:pPr>
+    <w:rPr>
+      <w:rFonts w:ascii="Times New Roman" w:eastAsia="Times New Roman" w:hAnsi="Times New Roman" w:cs="Times New Roman"/>
+      <w:kern w:val="0"/>
+      <w:sz w:val="24"/>
+      <w:szCs w:val="24"/>
+      <w:lang w:val="en-CH" w:eastAsia="en-CH"/>
+      <w14:ligatures w14:val="none"/>
+    </w:rPr>
+  </w:style>
 </w:styles>
 </file>
 
